--- a/Labs Semester I/Lab0108/Lab0108.docx
+++ b/Labs Semester I/Lab0108/Lab0108.docx
@@ -1,414 +1,1702 @@
 
 <file path=word/document.xml><?xml version="1.0" encoding="utf-8"?>
-<w:document xmlns:wpc="http://schemas.microsoft.com/office/word/2010/wordprocessingCanvas" xmlns:cx="http://schemas.microsoft.com/office/drawing/2014/chartex" xmlns:cx1="http://schemas.microsoft.com/office/drawing/2015/9/8/chartex" xmlns:cx2="http://schemas.microsoft.com/office/drawing/2015/10/21/chartex" xmlns:cx3="http://schemas.microsoft.com/office/drawing/2016/5/9/chartex" xmlns:cx4="http://schemas.microsoft.com/office/drawing/2016/5/10/chartex" xmlns:cx5="http://schemas.microsoft.com/office/drawing/2016/5/11/chartex" xmlns:cx6="http://schemas.microsoft.com/office/drawing/2016/5/12/chartex" xmlns:cx7="http://schemas.microsoft.com/office/drawing/2016/5/13/chartex" xmlns:cx8="http://schemas.microsoft.com/office/drawing/2016/5/14/chartex" xmlns:mc="http://schemas.openxmlformats.org/markup-compatibility/2006" xmlns:aink="http://schemas.microsoft.com/office/drawing/2016/ink" xmlns:am3d="http://schemas.microsoft.com/office/drawing/2017/model3d" xmlns:o="urn:schemas-microsoft-com:office:office" xmlns:r="http://schemas.openxmlformats.org/officeDocument/2006/relationships" xmlns:m="http://schemas.openxmlformats.org/officeDocument/2006/math" xmlns:v="urn:schemas-microsoft-com:vml" xmlns:wp14="http://schemas.microsoft.com/office/word/2010/wordprocessingDrawing" xmlns:wp="http://schemas.openxmlformats.org/drawingml/2006/wordprocessingDrawing" xmlns:w10="urn:schemas-microsoft-com:office:word" xmlns:w="http://schemas.openxmlformats.org/wordprocessingml/2006/main" xmlns:w14="http://schemas.microsoft.com/office/word/2010/wordml" xmlns:w15="http://schemas.microsoft.com/office/word/2012/wordml" xmlns:w16cex="http://schemas.microsoft.com/office/word/2018/wordml/cex" xmlns:w16cid="http://schemas.microsoft.com/office/word/2016/wordml/cid" xmlns:w16="http://schemas.microsoft.com/office/word/2018/wordml" xmlns:w16sdtdh="http://schemas.microsoft.com/office/word/2020/wordml/sdtdatahash" xmlns:w16se="http://schemas.microsoft.com/office/word/2015/wordml/symex" xmlns:wpg="http://schemas.microsoft.com/office/word/2010/wordprocessingGroup" xmlns:wpi="http://schemas.microsoft.com/office/word/2010/wordprocessingInk" xmlns:wne="http://schemas.microsoft.com/office/word/2006/wordml" xmlns:wps="http://schemas.microsoft.com/office/word/2010/wordprocessingShape" mc:Ignorable="w14 w15 w16se w16cid w16 w16cex w16sdtdh wp14">
+<w:document xmlns:wpc="http://schemas.microsoft.com/office/word/2010/wordprocessingCanvas" xmlns:cx="http://schemas.microsoft.com/office/drawing/2014/chartex" xmlns:cx1="http://schemas.microsoft.com/office/drawing/2015/9/8/chartex" xmlns:cx2="http://schemas.microsoft.com/office/drawing/2015/10/21/chartex" xmlns:cx3="http://schemas.microsoft.com/office/drawing/2016/5/9/chartex" xmlns:cx4="http://schemas.microsoft.com/office/drawing/2016/5/10/chartex" xmlns:cx5="http://schemas.microsoft.com/office/drawing/2016/5/11/chartex" xmlns:cx6="http://schemas.microsoft.com/office/drawing/2016/5/12/chartex" xmlns:cx7="http://schemas.microsoft.com/office/drawing/2016/5/13/chartex" xmlns:cx8="http://schemas.microsoft.com/office/drawing/2016/5/14/chartex" xmlns:mc="http://schemas.openxmlformats.org/markup-compatibility/2006" xmlns:aink="http://schemas.microsoft.com/office/drawing/2016/ink" xmlns:am3d="http://schemas.microsoft.com/office/drawing/2017/model3d" xmlns:o="urn:schemas-microsoft-com:office:office" xmlns:oel="http://schemas.microsoft.com/office/2019/extlst" xmlns:r="http://schemas.openxmlformats.org/officeDocument/2006/relationships" xmlns:m="http://schemas.openxmlformats.org/officeDocument/2006/math" xmlns:v="urn:schemas-microsoft-com:vml" xmlns:wp14="http://schemas.microsoft.com/office/word/2010/wordprocessingDrawing" xmlns:wp="http://schemas.openxmlformats.org/drawingml/2006/wordprocessingDrawing" xmlns:w10="urn:schemas-microsoft-com:office:word" xmlns:w="http://schemas.openxmlformats.org/wordprocessingml/2006/main" xmlns:w14="http://schemas.microsoft.com/office/word/2010/wordml" xmlns:w15="http://schemas.microsoft.com/office/word/2012/wordml" xmlns:w16cex="http://schemas.microsoft.com/office/word/2018/wordml/cex" xmlns:w16cid="http://schemas.microsoft.com/office/word/2016/wordml/cid" xmlns:w16="http://schemas.microsoft.com/office/word/2018/wordml" xmlns:w16du="http://schemas.microsoft.com/office/word/2023/wordml/word16du" xmlns:w16sdtdh="http://schemas.microsoft.com/office/word/2020/wordml/sdtdatahash" xmlns:w16se="http://schemas.microsoft.com/office/word/2015/wordml/symex" xmlns:wpg="http://schemas.microsoft.com/office/word/2010/wordprocessingGroup" xmlns:wpi="http://schemas.microsoft.com/office/word/2010/wordprocessingInk" xmlns:wne="http://schemas.microsoft.com/office/word/2006/wordml" xmlns:wps="http://schemas.microsoft.com/office/word/2010/wordprocessingShape" mc:Ignorable="w14 w15 w16se w16cid w16 w16cex w16sdtdh w16du wp14">
   <w:body>
-    <w:p>
-      <w:pPr>
-        <w:ind w:firstLine="0"/>
-        <w:jc w:val="center"/>
-        <w:rPr>
-          <w:szCs w:val="28"/>
-        </w:rPr>
-      </w:pPr>
-      <w:r>
-        <w:rPr>
-          <w:szCs w:val="28"/>
-        </w:rPr>
-        <w:t>Министерство образования Республики Беларусь</w:t>
-      </w:r>
-    </w:p>
-    <w:p>
-      <w:pPr>
-        <w:pStyle w:val="a8"/>
-        <w:jc w:val="center"/>
-        <w:rPr>
-          <w:szCs w:val="28"/>
-        </w:rPr>
-      </w:pPr>
-      <w:r>
-        <w:rPr>
-          <w:szCs w:val="28"/>
-        </w:rPr>
-        <w:t>Учреждение образования</w:t>
-      </w:r>
-    </w:p>
-    <w:p>
-      <w:pPr>
-        <w:pStyle w:val="a8"/>
-        <w:jc w:val="center"/>
-        <w:rPr>
-          <w:szCs w:val="28"/>
-        </w:rPr>
-      </w:pPr>
-      <w:r>
-        <w:rPr>
-          <w:szCs w:val="28"/>
-        </w:rPr>
-        <w:t>БЕЛОРУССКИЙ ГОСУДАРСТВЕННЫЙ УНИВЕРСИТЕТ</w:t>
-      </w:r>
-    </w:p>
-    <w:p>
-      <w:pPr>
-        <w:pStyle w:val="a8"/>
-        <w:jc w:val="center"/>
-      </w:pPr>
-      <w:r>
-        <w:rPr>
-          <w:szCs w:val="28"/>
-        </w:rPr>
-        <w:t>ИНФОРМАТИКИ И РАДИОЭЛЕКТРОНИКИ</w:t>
-      </w:r>
-    </w:p>
-    <w:p>
-      <w:pPr>
-        <w:ind w:firstLine="0"/>
-      </w:pPr>
-    </w:p>
-    <w:p>
-      <w:pPr>
-        <w:ind w:firstLine="0"/>
-      </w:pPr>
-    </w:p>
-    <w:p>
-      <w:pPr>
-        <w:pStyle w:val="a8"/>
-      </w:pPr>
-      <w:r>
-        <w:t>Факультет компьютерных систем и сетей</w:t>
-      </w:r>
-    </w:p>
-    <w:p>
-      <w:pPr>
-        <w:pStyle w:val="a8"/>
-      </w:pPr>
-      <w:r>
-        <w:t>Кафедра программного обеспечения информационных технологий</w:t>
-      </w:r>
-    </w:p>
-    <w:p>
-      <w:pPr>
-        <w:pStyle w:val="a8"/>
-      </w:pPr>
-      <w:r>
-        <w:t>Дисциплина: Основы алгоритмизации и программирования (ОАиП)</w:t>
-      </w:r>
-    </w:p>
-    <w:p>
-      <w:pPr>
-        <w:ind w:firstLine="0"/>
-        <w:rPr>
-          <w:szCs w:val="28"/>
-        </w:rPr>
-      </w:pPr>
-    </w:p>
-    <w:p>
-      <w:pPr>
-        <w:ind w:firstLine="0"/>
-        <w:rPr>
-          <w:szCs w:val="28"/>
-        </w:rPr>
-      </w:pPr>
-    </w:p>
-    <w:p>
-      <w:pPr>
-        <w:ind w:firstLine="0"/>
-        <w:rPr>
-          <w:szCs w:val="28"/>
-        </w:rPr>
-      </w:pPr>
-    </w:p>
-    <w:p>
-      <w:pPr>
-        <w:ind w:firstLine="0"/>
-        <w:rPr>
-          <w:szCs w:val="28"/>
-        </w:rPr>
-      </w:pPr>
-    </w:p>
-    <w:p>
-      <w:pPr>
-        <w:ind w:firstLine="0"/>
-        <w:rPr>
-          <w:szCs w:val="28"/>
-        </w:rPr>
-      </w:pPr>
-    </w:p>
-    <w:p>
-      <w:pPr>
-        <w:ind w:firstLine="0"/>
-        <w:rPr>
-          <w:szCs w:val="28"/>
-        </w:rPr>
-      </w:pPr>
-    </w:p>
-    <w:p>
-      <w:pPr>
-        <w:ind w:firstLine="0"/>
-        <w:rPr>
-          <w:szCs w:val="28"/>
-        </w:rPr>
-      </w:pPr>
-    </w:p>
-    <w:p>
-      <w:pPr>
-        <w:ind w:firstLine="0"/>
-        <w:rPr>
-          <w:szCs w:val="28"/>
-        </w:rPr>
-      </w:pPr>
-    </w:p>
-    <w:p>
-      <w:pPr>
-        <w:ind w:firstLine="0"/>
-        <w:rPr>
-          <w:szCs w:val="28"/>
-        </w:rPr>
-      </w:pPr>
-    </w:p>
-    <w:p>
-      <w:pPr>
-        <w:pStyle w:val="aa"/>
-        <w:ind w:firstLine="0"/>
-      </w:pPr>
-      <w:r>
-        <w:t>ОТЧЕТ</w:t>
-      </w:r>
-    </w:p>
-    <w:p>
-      <w:pPr>
-        <w:ind w:firstLine="0"/>
-        <w:jc w:val="center"/>
-        <w:rPr>
-          <w:szCs w:val="28"/>
-        </w:rPr>
-      </w:pPr>
-      <w:r>
-        <w:rPr>
-          <w:szCs w:val="28"/>
-        </w:rPr>
-        <w:t>по лабораторной работе №</w:t>
-      </w:r>
-      <w:r>
-        <w:rPr>
-          <w:szCs w:val="28"/>
-        </w:rPr>
-        <w:t>8</w:t>
-      </w:r>
-    </w:p>
-    <w:p>
-      <w:pPr>
-        <w:ind w:firstLine="0"/>
-      </w:pPr>
-    </w:p>
-    <w:p>
-      <w:pPr>
-        <w:ind w:firstLine="0"/>
-        <w:jc w:val="center"/>
-      </w:pPr>
-      <w:r>
-        <w:t xml:space="preserve">Тема работы: </w:t>
-      </w:r>
-      <w:r>
-        <w:t>Сортировка двумерных массивов</w:t>
-      </w:r>
-    </w:p>
-    <w:p>
-      <w:pPr>
-        <w:ind w:firstLine="0"/>
-        <w:rPr>
-          <w:i/>
-          <w:szCs w:val="28"/>
-        </w:rPr>
-      </w:pPr>
-    </w:p>
-    <w:p>
-      <w:pPr>
-        <w:ind w:firstLine="0"/>
-        <w:rPr>
-          <w:szCs w:val="28"/>
-        </w:rPr>
-      </w:pPr>
-    </w:p>
-    <w:p>
-      <w:pPr>
-        <w:ind w:firstLine="0"/>
-        <w:rPr>
-          <w:szCs w:val="28"/>
-        </w:rPr>
-      </w:pPr>
-    </w:p>
-    <w:p>
-      <w:pPr>
-        <w:ind w:firstLine="0"/>
-        <w:rPr>
-          <w:szCs w:val="28"/>
-        </w:rPr>
-      </w:pPr>
-    </w:p>
-    <w:p>
-      <w:pPr>
-        <w:ind w:firstLine="0"/>
-        <w:rPr>
-          <w:szCs w:val="28"/>
-        </w:rPr>
-      </w:pPr>
-    </w:p>
-    <w:p>
-      <w:pPr>
-        <w:ind w:firstLine="0"/>
-        <w:rPr>
-          <w:szCs w:val="28"/>
-        </w:rPr>
-      </w:pPr>
-    </w:p>
-    <w:p>
-      <w:pPr>
-        <w:ind w:firstLine="0"/>
-        <w:rPr>
-          <w:szCs w:val="28"/>
-        </w:rPr>
-      </w:pPr>
-    </w:p>
-    <w:p>
-      <w:pPr>
-        <w:ind w:firstLine="0"/>
-        <w:rPr>
-          <w:szCs w:val="28"/>
-        </w:rPr>
-      </w:pPr>
-    </w:p>
-    <w:p>
-      <w:pPr>
-        <w:pStyle w:val="a8"/>
-      </w:pPr>
-      <w:r>
-        <w:tab/>
-        <w:t xml:space="preserve">Выполнил </w:t>
-      </w:r>
-    </w:p>
-    <w:p>
-      <w:pPr>
-        <w:pStyle w:val="a8"/>
-      </w:pPr>
-      <w:r>
-        <w:tab/>
-      </w:r>
-    </w:p>
-    <w:p>
-      <w:pPr>
-        <w:pStyle w:val="a8"/>
-      </w:pPr>
-    </w:p>
-    <w:p>
-      <w:pPr>
-        <w:pStyle w:val="a8"/>
-      </w:pPr>
-      <w:r>
-        <w:tab/>
-        <w:t xml:space="preserve">Проверил:                                                             </w:t>
-      </w:r>
-      <w:r>
-        <w:rPr>
-          <w:sz w:val="20"/>
-          <w:szCs w:val="20"/>
-        </w:rPr>
-        <w:t xml:space="preserve">   </w:t>
-      </w:r>
-      <w:r>
-        <w:t xml:space="preserve">  </w:t>
-      </w:r>
-      <w:r>
-        <w:t xml:space="preserve"> </w:t>
-      </w:r>
-      <w:r>
-        <w:t xml:space="preserve">Фадеева Е.П.  </w:t>
-      </w:r>
-    </w:p>
-    <w:p>
-      <w:pPr>
-        <w:ind w:firstLine="0"/>
-        <w:rPr>
-          <w:szCs w:val="28"/>
-        </w:rPr>
-      </w:pPr>
-    </w:p>
-    <w:p>
-      <w:pPr>
-        <w:ind w:firstLine="0"/>
-        <w:rPr>
-          <w:szCs w:val="28"/>
-        </w:rPr>
-      </w:pPr>
-    </w:p>
-    <w:p>
-      <w:pPr>
-        <w:ind w:firstLine="0"/>
-        <w:rPr>
-          <w:szCs w:val="28"/>
-        </w:rPr>
-      </w:pPr>
-    </w:p>
-    <w:p>
-      <w:pPr>
-        <w:ind w:firstLine="0"/>
-        <w:rPr>
-          <w:szCs w:val="28"/>
-        </w:rPr>
-      </w:pPr>
-    </w:p>
-    <w:p>
-      <w:pPr>
-        <w:ind w:firstLine="0"/>
-        <w:rPr>
-          <w:szCs w:val="28"/>
-        </w:rPr>
-      </w:pPr>
-    </w:p>
-    <w:p>
-      <w:pPr>
-        <w:ind w:firstLine="0"/>
-        <w:rPr>
-          <w:szCs w:val="28"/>
-        </w:rPr>
-      </w:pPr>
-    </w:p>
-    <w:p>
-      <w:pPr>
-        <w:ind w:firstLine="0"/>
-        <w:rPr>
-          <w:szCs w:val="28"/>
-        </w:rPr>
-      </w:pPr>
-    </w:p>
-    <w:p>
-      <w:pPr>
-        <w:ind w:firstLine="0"/>
-        <w:rPr>
-          <w:szCs w:val="28"/>
-        </w:rPr>
-      </w:pPr>
-    </w:p>
-    <w:p>
-      <w:pPr>
-        <w:ind w:firstLine="0"/>
-      </w:pPr>
-    </w:p>
-    <w:p>
-      <w:pPr>
-        <w:ind w:firstLine="0"/>
-        <w:jc w:val="center"/>
-      </w:pPr>
-      <w:r>
-        <w:t>Минск 2021</w:t>
-      </w:r>
-    </w:p>
-    <w:p>
-      <w:pPr>
-        <w:pStyle w:val="af6"/>
-        <w:ind w:firstLine="0"/>
-        <w:jc w:val="left"/>
-      </w:pPr>
-    </w:p>
+    <w:tbl>
+      <w:tblPr>
+        <w:tblStyle w:val="af3"/>
+        <w:tblW w:w="9360" w:type="dxa"/>
+        <w:tblLayout w:type="fixed"/>
+        <w:tblLook w:val="04A0" w:firstRow="1" w:lastRow="0" w:firstColumn="1" w:lastColumn="0" w:noHBand="0" w:noVBand="1"/>
+      </w:tblPr>
+      <w:tblGrid>
+        <w:gridCol w:w="7054"/>
+        <w:gridCol w:w="2306"/>
+      </w:tblGrid>
+      <w:tr>
+        <w:tc>
+          <w:tcPr>
+            <w:tcW w:w="9356" w:type="dxa"/>
+            <w:gridSpan w:val="2"/>
+            <w:tcBorders>
+              <w:top w:val="nil"/>
+              <w:left w:val="nil"/>
+              <w:bottom w:val="nil"/>
+              <w:right w:val="nil"/>
+            </w:tcBorders>
+            <w:hideMark/>
+          </w:tcPr>
+          <w:p>
+            <w:pPr>
+              <w:ind w:hanging="108"/>
+              <w:jc w:val="center"/>
+              <w:rPr>
+                <w:noProof/>
+                <w:szCs w:val="28"/>
+                <w:lang w:val="br-FR"/>
+              </w:rPr>
+            </w:pPr>
+            <w:r>
+              <w:rPr>
+                <w:noProof/>
+                <w:szCs w:val="28"/>
+                <w:lang w:val="br-FR"/>
+              </w:rPr>
+              <w:t>Министерство образования Республики Беларусь</w:t>
+            </w:r>
+          </w:p>
+        </w:tc>
+      </w:tr>
+      <w:tr>
+        <w:tc>
+          <w:tcPr>
+            <w:tcW w:w="9356" w:type="dxa"/>
+            <w:gridSpan w:val="2"/>
+            <w:tcBorders>
+              <w:top w:val="nil"/>
+              <w:left w:val="nil"/>
+              <w:bottom w:val="nil"/>
+              <w:right w:val="nil"/>
+            </w:tcBorders>
+            <w:hideMark/>
+          </w:tcPr>
+          <w:p>
+            <w:pPr>
+              <w:ind w:hanging="108"/>
+              <w:jc w:val="center"/>
+              <w:rPr>
+                <w:noProof/>
+                <w:szCs w:val="28"/>
+                <w:lang w:val="br-FR"/>
+              </w:rPr>
+            </w:pPr>
+            <w:r>
+              <w:rPr>
+                <w:noProof/>
+                <w:szCs w:val="28"/>
+                <w:lang w:val="br-FR"/>
+              </w:rPr>
+              <w:t>Учреждение образования</w:t>
+            </w:r>
+          </w:p>
+        </w:tc>
+      </w:tr>
+      <w:tr>
+        <w:tc>
+          <w:tcPr>
+            <w:tcW w:w="9356" w:type="dxa"/>
+            <w:gridSpan w:val="2"/>
+            <w:tcBorders>
+              <w:top w:val="nil"/>
+              <w:left w:val="nil"/>
+              <w:bottom w:val="nil"/>
+              <w:right w:val="nil"/>
+            </w:tcBorders>
+            <w:hideMark/>
+          </w:tcPr>
+          <w:p>
+            <w:pPr>
+              <w:ind w:hanging="108"/>
+              <w:jc w:val="center"/>
+              <w:rPr>
+                <w:noProof/>
+                <w:szCs w:val="28"/>
+                <w:lang w:val="br-FR"/>
+              </w:rPr>
+            </w:pPr>
+            <w:r>
+              <w:rPr>
+                <w:noProof/>
+                <w:szCs w:val="28"/>
+                <w:lang w:val="br-FR"/>
+              </w:rPr>
+              <w:t>БЕЛОРУССКИЙ ГОСУДАРСТВЕННЫЙ УНИВЕРСИТЕТ</w:t>
+            </w:r>
+          </w:p>
+        </w:tc>
+      </w:tr>
+      <w:tr>
+        <w:tc>
+          <w:tcPr>
+            <w:tcW w:w="9356" w:type="dxa"/>
+            <w:gridSpan w:val="2"/>
+            <w:tcBorders>
+              <w:top w:val="nil"/>
+              <w:left w:val="nil"/>
+              <w:bottom w:val="nil"/>
+              <w:right w:val="nil"/>
+            </w:tcBorders>
+            <w:hideMark/>
+          </w:tcPr>
+          <w:p>
+            <w:pPr>
+              <w:ind w:hanging="108"/>
+              <w:jc w:val="center"/>
+              <w:rPr>
+                <w:noProof/>
+                <w:szCs w:val="28"/>
+                <w:lang w:val="br-FR"/>
+              </w:rPr>
+            </w:pPr>
+            <w:r>
+              <w:rPr>
+                <w:noProof/>
+                <w:szCs w:val="28"/>
+                <w:lang w:val="br-FR"/>
+              </w:rPr>
+              <w:t>ИНФОРМАТИКИ И РАДИОЭЛЕКТРОНИКИ</w:t>
+            </w:r>
+          </w:p>
+        </w:tc>
+      </w:tr>
+      <w:tr>
+        <w:tc>
+          <w:tcPr>
+            <w:tcW w:w="9356" w:type="dxa"/>
+            <w:gridSpan w:val="2"/>
+            <w:tcBorders>
+              <w:top w:val="nil"/>
+              <w:left w:val="nil"/>
+              <w:bottom w:val="nil"/>
+              <w:right w:val="nil"/>
+            </w:tcBorders>
+          </w:tcPr>
+          <w:p>
+            <w:pPr>
+              <w:ind w:hanging="108"/>
+              <w:rPr>
+                <w:noProof/>
+                <w:szCs w:val="28"/>
+                <w:lang w:val="br-FR"/>
+              </w:rPr>
+            </w:pPr>
+          </w:p>
+        </w:tc>
+      </w:tr>
+      <w:tr>
+        <w:tc>
+          <w:tcPr>
+            <w:tcW w:w="9356" w:type="dxa"/>
+            <w:gridSpan w:val="2"/>
+            <w:tcBorders>
+              <w:top w:val="nil"/>
+              <w:left w:val="nil"/>
+              <w:bottom w:val="nil"/>
+              <w:right w:val="nil"/>
+            </w:tcBorders>
+          </w:tcPr>
+          <w:p>
+            <w:pPr>
+              <w:ind w:hanging="108"/>
+              <w:rPr>
+                <w:noProof/>
+                <w:szCs w:val="28"/>
+                <w:lang w:val="br-FR"/>
+              </w:rPr>
+            </w:pPr>
+          </w:p>
+        </w:tc>
+      </w:tr>
+      <w:tr>
+        <w:tc>
+          <w:tcPr>
+            <w:tcW w:w="9356" w:type="dxa"/>
+            <w:gridSpan w:val="2"/>
+            <w:tcBorders>
+              <w:top w:val="nil"/>
+              <w:left w:val="nil"/>
+              <w:bottom w:val="nil"/>
+              <w:right w:val="nil"/>
+            </w:tcBorders>
+            <w:hideMark/>
+          </w:tcPr>
+          <w:p>
+            <w:pPr>
+              <w:ind w:hanging="108"/>
+              <w:rPr>
+                <w:noProof/>
+                <w:szCs w:val="28"/>
+                <w:lang w:val="br-FR"/>
+              </w:rPr>
+            </w:pPr>
+            <w:r>
+              <w:rPr>
+                <w:noProof/>
+                <w:szCs w:val="28"/>
+                <w:lang w:val="br-FR"/>
+              </w:rPr>
+              <w:t>Факультет компьютерных систем и сетей</w:t>
+            </w:r>
+          </w:p>
+        </w:tc>
+      </w:tr>
+      <w:tr>
+        <w:tc>
+          <w:tcPr>
+            <w:tcW w:w="9356" w:type="dxa"/>
+            <w:gridSpan w:val="2"/>
+            <w:tcBorders>
+              <w:top w:val="nil"/>
+              <w:left w:val="nil"/>
+              <w:bottom w:val="nil"/>
+              <w:right w:val="nil"/>
+            </w:tcBorders>
+            <w:hideMark/>
+          </w:tcPr>
+          <w:p>
+            <w:pPr>
+              <w:ind w:hanging="108"/>
+              <w:rPr>
+                <w:noProof/>
+                <w:szCs w:val="28"/>
+                <w:lang w:val="br-FR"/>
+              </w:rPr>
+            </w:pPr>
+            <w:r>
+              <w:rPr>
+                <w:noProof/>
+                <w:szCs w:val="28"/>
+                <w:lang w:val="br-FR"/>
+              </w:rPr>
+              <w:t>Кафедра программного обеспечения информационных технологий</w:t>
+            </w:r>
+          </w:p>
+        </w:tc>
+      </w:tr>
+      <w:tr>
+        <w:tc>
+          <w:tcPr>
+            <w:tcW w:w="9356" w:type="dxa"/>
+            <w:gridSpan w:val="2"/>
+            <w:tcBorders>
+              <w:top w:val="nil"/>
+              <w:left w:val="nil"/>
+              <w:bottom w:val="nil"/>
+              <w:right w:val="nil"/>
+            </w:tcBorders>
+            <w:hideMark/>
+          </w:tcPr>
+          <w:p>
+            <w:pPr>
+              <w:ind w:hanging="108"/>
+              <w:rPr>
+                <w:noProof/>
+                <w:szCs w:val="28"/>
+                <w:lang w:val="br-FR"/>
+              </w:rPr>
+            </w:pPr>
+            <w:r>
+              <w:rPr>
+                <w:noProof/>
+                <w:szCs w:val="28"/>
+                <w:lang w:val="br-FR"/>
+              </w:rPr>
+              <w:t xml:space="preserve">Дисциплина: </w:t>
+            </w:r>
+            <w:r>
+              <w:rPr>
+                <w:b/>
+                <w:bCs/>
+                <w:noProof/>
+                <w:color w:val="FF0000"/>
+                <w:szCs w:val="28"/>
+              </w:rPr>
+              <w:t>Название дисциплины</w:t>
+            </w:r>
+            <w:r>
+              <w:rPr>
+                <w:b/>
+                <w:bCs/>
+                <w:noProof/>
+                <w:color w:val="FF0000"/>
+                <w:szCs w:val="28"/>
+                <w:lang w:val="br-FR"/>
+              </w:rPr>
+              <w:t xml:space="preserve"> (</w:t>
+            </w:r>
+            <w:r>
+              <w:rPr>
+                <w:b/>
+                <w:bCs/>
+                <w:noProof/>
+                <w:color w:val="FF0000"/>
+                <w:szCs w:val="28"/>
+              </w:rPr>
+              <w:t>АББРЕВИАТУРА</w:t>
+            </w:r>
+            <w:r>
+              <w:rPr>
+                <w:b/>
+                <w:bCs/>
+                <w:noProof/>
+                <w:color w:val="FF0000"/>
+                <w:szCs w:val="28"/>
+                <w:lang w:val="br-FR"/>
+              </w:rPr>
+              <w:t>)</w:t>
+            </w:r>
+          </w:p>
+        </w:tc>
+      </w:tr>
+      <w:tr>
+        <w:tc>
+          <w:tcPr>
+            <w:tcW w:w="9356" w:type="dxa"/>
+            <w:gridSpan w:val="2"/>
+            <w:tcBorders>
+              <w:top w:val="nil"/>
+              <w:left w:val="nil"/>
+              <w:bottom w:val="nil"/>
+              <w:right w:val="nil"/>
+            </w:tcBorders>
+          </w:tcPr>
+          <w:p>
+            <w:pPr>
+              <w:ind w:hanging="108"/>
+              <w:rPr>
+                <w:noProof/>
+                <w:szCs w:val="28"/>
+                <w:lang w:val="br-FR"/>
+              </w:rPr>
+            </w:pPr>
+          </w:p>
+        </w:tc>
+      </w:tr>
+      <w:tr>
+        <w:tc>
+          <w:tcPr>
+            <w:tcW w:w="9356" w:type="dxa"/>
+            <w:gridSpan w:val="2"/>
+            <w:tcBorders>
+              <w:top w:val="nil"/>
+              <w:left w:val="nil"/>
+              <w:bottom w:val="nil"/>
+              <w:right w:val="nil"/>
+            </w:tcBorders>
+          </w:tcPr>
+          <w:p>
+            <w:pPr>
+              <w:ind w:hanging="108"/>
+              <w:rPr>
+                <w:noProof/>
+                <w:szCs w:val="28"/>
+                <w:lang w:val="br-FR"/>
+              </w:rPr>
+            </w:pPr>
+          </w:p>
+        </w:tc>
+      </w:tr>
+      <w:tr>
+        <w:tc>
+          <w:tcPr>
+            <w:tcW w:w="9356" w:type="dxa"/>
+            <w:gridSpan w:val="2"/>
+            <w:tcBorders>
+              <w:top w:val="nil"/>
+              <w:left w:val="nil"/>
+              <w:bottom w:val="nil"/>
+              <w:right w:val="nil"/>
+            </w:tcBorders>
+          </w:tcPr>
+          <w:p>
+            <w:pPr>
+              <w:ind w:hanging="108"/>
+              <w:rPr>
+                <w:noProof/>
+                <w:szCs w:val="28"/>
+                <w:lang w:val="br-FR"/>
+              </w:rPr>
+            </w:pPr>
+          </w:p>
+        </w:tc>
+      </w:tr>
+      <w:tr>
+        <w:tc>
+          <w:tcPr>
+            <w:tcW w:w="9356" w:type="dxa"/>
+            <w:gridSpan w:val="2"/>
+            <w:tcBorders>
+              <w:top w:val="nil"/>
+              <w:left w:val="nil"/>
+              <w:bottom w:val="nil"/>
+              <w:right w:val="nil"/>
+            </w:tcBorders>
+          </w:tcPr>
+          <w:p>
+            <w:pPr>
+              <w:ind w:hanging="108"/>
+              <w:rPr>
+                <w:noProof/>
+                <w:szCs w:val="28"/>
+                <w:lang w:val="br-FR"/>
+              </w:rPr>
+            </w:pPr>
+          </w:p>
+        </w:tc>
+      </w:tr>
+      <w:tr>
+        <w:tc>
+          <w:tcPr>
+            <w:tcW w:w="9356" w:type="dxa"/>
+            <w:gridSpan w:val="2"/>
+            <w:tcBorders>
+              <w:top w:val="nil"/>
+              <w:left w:val="nil"/>
+              <w:bottom w:val="nil"/>
+              <w:right w:val="nil"/>
+            </w:tcBorders>
+          </w:tcPr>
+          <w:p>
+            <w:pPr>
+              <w:ind w:hanging="108"/>
+              <w:rPr>
+                <w:noProof/>
+                <w:szCs w:val="28"/>
+                <w:lang w:val="br-FR"/>
+              </w:rPr>
+            </w:pPr>
+          </w:p>
+        </w:tc>
+      </w:tr>
+      <w:tr>
+        <w:tc>
+          <w:tcPr>
+            <w:tcW w:w="9356" w:type="dxa"/>
+            <w:gridSpan w:val="2"/>
+            <w:tcBorders>
+              <w:top w:val="nil"/>
+              <w:left w:val="nil"/>
+              <w:bottom w:val="nil"/>
+              <w:right w:val="nil"/>
+            </w:tcBorders>
+          </w:tcPr>
+          <w:p>
+            <w:pPr>
+              <w:ind w:hanging="108"/>
+              <w:rPr>
+                <w:noProof/>
+                <w:szCs w:val="28"/>
+                <w:lang w:val="br-FR"/>
+              </w:rPr>
+            </w:pPr>
+          </w:p>
+        </w:tc>
+      </w:tr>
+      <w:tr>
+        <w:tc>
+          <w:tcPr>
+            <w:tcW w:w="9356" w:type="dxa"/>
+            <w:gridSpan w:val="2"/>
+            <w:tcBorders>
+              <w:top w:val="nil"/>
+              <w:left w:val="nil"/>
+              <w:bottom w:val="nil"/>
+              <w:right w:val="nil"/>
+            </w:tcBorders>
+          </w:tcPr>
+          <w:p>
+            <w:pPr>
+              <w:ind w:hanging="108"/>
+              <w:rPr>
+                <w:noProof/>
+                <w:szCs w:val="28"/>
+                <w:lang w:val="br-FR"/>
+              </w:rPr>
+            </w:pPr>
+          </w:p>
+        </w:tc>
+      </w:tr>
+      <w:tr>
+        <w:tc>
+          <w:tcPr>
+            <w:tcW w:w="9356" w:type="dxa"/>
+            <w:gridSpan w:val="2"/>
+            <w:tcBorders>
+              <w:top w:val="nil"/>
+              <w:left w:val="nil"/>
+              <w:bottom w:val="nil"/>
+              <w:right w:val="nil"/>
+            </w:tcBorders>
+          </w:tcPr>
+          <w:p>
+            <w:pPr>
+              <w:ind w:hanging="108"/>
+              <w:rPr>
+                <w:noProof/>
+                <w:szCs w:val="28"/>
+                <w:lang w:val="br-FR"/>
+              </w:rPr>
+            </w:pPr>
+          </w:p>
+        </w:tc>
+      </w:tr>
+      <w:tr>
+        <w:tc>
+          <w:tcPr>
+            <w:tcW w:w="9356" w:type="dxa"/>
+            <w:gridSpan w:val="2"/>
+            <w:tcBorders>
+              <w:top w:val="nil"/>
+              <w:left w:val="nil"/>
+              <w:bottom w:val="nil"/>
+              <w:right w:val="nil"/>
+            </w:tcBorders>
+          </w:tcPr>
+          <w:p>
+            <w:pPr>
+              <w:ind w:hanging="108"/>
+              <w:rPr>
+                <w:noProof/>
+                <w:szCs w:val="28"/>
+                <w:lang w:val="br-FR"/>
+              </w:rPr>
+            </w:pPr>
+          </w:p>
+        </w:tc>
+      </w:tr>
+      <w:tr>
+        <w:tc>
+          <w:tcPr>
+            <w:tcW w:w="9356" w:type="dxa"/>
+            <w:gridSpan w:val="2"/>
+            <w:tcBorders>
+              <w:top w:val="nil"/>
+              <w:left w:val="nil"/>
+              <w:bottom w:val="nil"/>
+              <w:right w:val="nil"/>
+            </w:tcBorders>
+            <w:hideMark/>
+          </w:tcPr>
+          <w:p>
+            <w:pPr>
+              <w:ind w:hanging="108"/>
+              <w:jc w:val="center"/>
+              <w:rPr>
+                <w:b/>
+                <w:noProof/>
+                <w:szCs w:val="28"/>
+                <w:lang w:val="br-FR"/>
+              </w:rPr>
+            </w:pPr>
+            <w:r>
+              <w:rPr>
+                <w:b/>
+                <w:noProof/>
+                <w:szCs w:val="28"/>
+                <w:lang w:val="br-FR"/>
+              </w:rPr>
+              <w:t>ОТЧЁТ</w:t>
+            </w:r>
+          </w:p>
+        </w:tc>
+      </w:tr>
+      <w:tr>
+        <w:tc>
+          <w:tcPr>
+            <w:tcW w:w="9356" w:type="dxa"/>
+            <w:gridSpan w:val="2"/>
+            <w:tcBorders>
+              <w:top w:val="nil"/>
+              <w:left w:val="nil"/>
+              <w:bottom w:val="nil"/>
+              <w:right w:val="nil"/>
+            </w:tcBorders>
+            <w:hideMark/>
+          </w:tcPr>
+          <w:p>
+            <w:pPr>
+              <w:ind w:hanging="108"/>
+              <w:jc w:val="center"/>
+              <w:rPr>
+                <w:noProof/>
+                <w:szCs w:val="28"/>
+              </w:rPr>
+            </w:pPr>
+            <w:r>
+              <w:rPr>
+                <w:noProof/>
+                <w:szCs w:val="28"/>
+                <w:lang w:val="br-FR"/>
+              </w:rPr>
+              <w:t xml:space="preserve">по </w:t>
+            </w:r>
+            <w:r>
+              <w:rPr>
+                <w:noProof/>
+                <w:szCs w:val="28"/>
+              </w:rPr>
+              <w:t xml:space="preserve">лабораторной работе </w:t>
+            </w:r>
+            <w:r>
+              <w:rPr>
+                <w:noProof/>
+                <w:szCs w:val="28"/>
+              </w:rPr>
+              <w:t xml:space="preserve">№ </w:t>
+            </w:r>
+            <w:r>
+              <w:rPr>
+                <w:b/>
+                <w:bCs/>
+                <w:noProof/>
+                <w:color w:val="FF0000"/>
+                <w:szCs w:val="28"/>
+                <w:lang w:val="en-US"/>
+              </w:rPr>
+              <w:t>X</w:t>
+            </w:r>
+          </w:p>
+        </w:tc>
+      </w:tr>
+      <w:tr>
+        <w:tc>
+          <w:tcPr>
+            <w:tcW w:w="9356" w:type="dxa"/>
+            <w:gridSpan w:val="2"/>
+            <w:tcBorders>
+              <w:top w:val="nil"/>
+              <w:left w:val="nil"/>
+              <w:bottom w:val="nil"/>
+              <w:right w:val="nil"/>
+            </w:tcBorders>
+          </w:tcPr>
+          <w:p>
+            <w:pPr>
+              <w:ind w:hanging="108"/>
+              <w:jc w:val="center"/>
+              <w:rPr>
+                <w:noProof/>
+                <w:szCs w:val="28"/>
+                <w:lang w:val="br-FR"/>
+              </w:rPr>
+            </w:pPr>
+          </w:p>
+        </w:tc>
+      </w:tr>
+      <w:tr>
+        <w:tc>
+          <w:tcPr>
+            <w:tcW w:w="9356" w:type="dxa"/>
+            <w:gridSpan w:val="2"/>
+            <w:tcBorders>
+              <w:top w:val="nil"/>
+              <w:left w:val="nil"/>
+              <w:bottom w:val="nil"/>
+              <w:right w:val="nil"/>
+            </w:tcBorders>
+            <w:hideMark/>
+          </w:tcPr>
+          <w:p>
+            <w:pPr>
+              <w:ind w:hanging="108"/>
+              <w:jc w:val="center"/>
+              <w:rPr>
+                <w:noProof/>
+                <w:szCs w:val="28"/>
+              </w:rPr>
+            </w:pPr>
+            <w:r>
+              <w:rPr>
+                <w:noProof/>
+                <w:szCs w:val="28"/>
+                <w:lang w:val="br-FR"/>
+              </w:rPr>
+              <w:t xml:space="preserve">Тема работы: </w:t>
+            </w:r>
+            <w:r>
+              <w:rPr>
+                <w:b/>
+                <w:bCs/>
+                <w:noProof/>
+                <w:color w:val="FF0000"/>
+                <w:szCs w:val="28"/>
+              </w:rPr>
+              <w:t>Название темы</w:t>
+            </w:r>
+          </w:p>
+        </w:tc>
+      </w:tr>
+      <w:tr>
+        <w:tc>
+          <w:tcPr>
+            <w:tcW w:w="9356" w:type="dxa"/>
+            <w:gridSpan w:val="2"/>
+            <w:tcBorders>
+              <w:top w:val="nil"/>
+              <w:left w:val="nil"/>
+              <w:bottom w:val="nil"/>
+              <w:right w:val="nil"/>
+            </w:tcBorders>
+          </w:tcPr>
+          <w:p>
+            <w:pPr>
+              <w:ind w:hanging="108"/>
+              <w:rPr>
+                <w:noProof/>
+                <w:szCs w:val="28"/>
+                <w:lang w:val="br-FR"/>
+              </w:rPr>
+            </w:pPr>
+          </w:p>
+        </w:tc>
+      </w:tr>
+      <w:tr>
+        <w:tc>
+          <w:tcPr>
+            <w:tcW w:w="9356" w:type="dxa"/>
+            <w:gridSpan w:val="2"/>
+            <w:tcBorders>
+              <w:top w:val="nil"/>
+              <w:left w:val="nil"/>
+              <w:bottom w:val="nil"/>
+              <w:right w:val="nil"/>
+            </w:tcBorders>
+          </w:tcPr>
+          <w:p>
+            <w:pPr>
+              <w:ind w:hanging="108"/>
+              <w:rPr>
+                <w:noProof/>
+                <w:szCs w:val="28"/>
+                <w:lang w:val="br-FR"/>
+              </w:rPr>
+            </w:pPr>
+          </w:p>
+        </w:tc>
+      </w:tr>
+      <w:tr>
+        <w:tc>
+          <w:tcPr>
+            <w:tcW w:w="9356" w:type="dxa"/>
+            <w:gridSpan w:val="2"/>
+            <w:tcBorders>
+              <w:top w:val="nil"/>
+              <w:left w:val="nil"/>
+              <w:bottom w:val="nil"/>
+              <w:right w:val="nil"/>
+            </w:tcBorders>
+          </w:tcPr>
+          <w:p>
+            <w:pPr>
+              <w:ind w:hanging="108"/>
+              <w:rPr>
+                <w:noProof/>
+                <w:szCs w:val="28"/>
+                <w:lang w:val="br-FR"/>
+              </w:rPr>
+            </w:pPr>
+          </w:p>
+        </w:tc>
+      </w:tr>
+      <w:tr>
+        <w:tc>
+          <w:tcPr>
+            <w:tcW w:w="9356" w:type="dxa"/>
+            <w:gridSpan w:val="2"/>
+            <w:tcBorders>
+              <w:top w:val="nil"/>
+              <w:left w:val="nil"/>
+              <w:bottom w:val="nil"/>
+              <w:right w:val="nil"/>
+            </w:tcBorders>
+          </w:tcPr>
+          <w:p>
+            <w:pPr>
+              <w:ind w:hanging="108"/>
+              <w:rPr>
+                <w:noProof/>
+                <w:szCs w:val="28"/>
+                <w:lang w:val="br-FR"/>
+              </w:rPr>
+            </w:pPr>
+          </w:p>
+        </w:tc>
+      </w:tr>
+      <w:tr>
+        <w:tc>
+          <w:tcPr>
+            <w:tcW w:w="9356" w:type="dxa"/>
+            <w:gridSpan w:val="2"/>
+            <w:tcBorders>
+              <w:top w:val="nil"/>
+              <w:left w:val="nil"/>
+              <w:bottom w:val="nil"/>
+              <w:right w:val="nil"/>
+            </w:tcBorders>
+          </w:tcPr>
+          <w:p>
+            <w:pPr>
+              <w:ind w:hanging="108"/>
+              <w:rPr>
+                <w:noProof/>
+                <w:szCs w:val="28"/>
+                <w:lang w:val="br-FR"/>
+              </w:rPr>
+            </w:pPr>
+          </w:p>
+        </w:tc>
+      </w:tr>
+      <w:tr>
+        <w:tc>
+          <w:tcPr>
+            <w:tcW w:w="9356" w:type="dxa"/>
+            <w:gridSpan w:val="2"/>
+            <w:tcBorders>
+              <w:top w:val="nil"/>
+              <w:left w:val="nil"/>
+              <w:bottom w:val="nil"/>
+              <w:right w:val="nil"/>
+            </w:tcBorders>
+          </w:tcPr>
+          <w:p>
+            <w:pPr>
+              <w:ind w:hanging="108"/>
+              <w:rPr>
+                <w:noProof/>
+                <w:szCs w:val="28"/>
+                <w:lang w:val="br-FR"/>
+              </w:rPr>
+            </w:pPr>
+          </w:p>
+        </w:tc>
+      </w:tr>
+      <w:tr>
+        <w:tc>
+          <w:tcPr>
+            <w:tcW w:w="9356" w:type="dxa"/>
+            <w:gridSpan w:val="2"/>
+            <w:tcBorders>
+              <w:top w:val="nil"/>
+              <w:left w:val="nil"/>
+              <w:bottom w:val="nil"/>
+              <w:right w:val="nil"/>
+            </w:tcBorders>
+          </w:tcPr>
+          <w:p>
+            <w:pPr>
+              <w:ind w:hanging="108"/>
+              <w:rPr>
+                <w:noProof/>
+                <w:szCs w:val="28"/>
+                <w:lang w:val="br-FR"/>
+              </w:rPr>
+            </w:pPr>
+          </w:p>
+        </w:tc>
+      </w:tr>
+      <w:tr>
+        <w:tc>
+          <w:tcPr>
+            <w:tcW w:w="9356" w:type="dxa"/>
+            <w:gridSpan w:val="2"/>
+            <w:tcBorders>
+              <w:top w:val="nil"/>
+              <w:left w:val="nil"/>
+              <w:bottom w:val="nil"/>
+              <w:right w:val="nil"/>
+            </w:tcBorders>
+          </w:tcPr>
+          <w:p>
+            <w:pPr>
+              <w:ind w:hanging="108"/>
+              <w:rPr>
+                <w:noProof/>
+                <w:szCs w:val="28"/>
+                <w:lang w:val="br-FR"/>
+              </w:rPr>
+            </w:pPr>
+          </w:p>
+        </w:tc>
+      </w:tr>
+      <w:tr>
+        <w:tc>
+          <w:tcPr>
+            <w:tcW w:w="7051" w:type="dxa"/>
+            <w:tcBorders>
+              <w:top w:val="nil"/>
+              <w:left w:val="nil"/>
+              <w:bottom w:val="nil"/>
+              <w:right w:val="nil"/>
+            </w:tcBorders>
+            <w:hideMark/>
+          </w:tcPr>
+          <w:p>
+            <w:pPr>
+              <w:ind w:hanging="108"/>
+              <w:rPr>
+                <w:noProof/>
+                <w:szCs w:val="28"/>
+                <w:lang w:val="br-FR"/>
+              </w:rPr>
+            </w:pPr>
+            <w:r>
+              <w:rPr>
+                <w:noProof/>
+                <w:szCs w:val="28"/>
+                <w:lang w:val="br-FR"/>
+              </w:rPr>
+              <w:t>Выполнил:</w:t>
+            </w:r>
+          </w:p>
+        </w:tc>
+        <w:tc>
+          <w:tcPr>
+            <w:tcW w:w="2305" w:type="dxa"/>
+            <w:tcBorders>
+              <w:top w:val="nil"/>
+              <w:left w:val="nil"/>
+              <w:bottom w:val="nil"/>
+              <w:right w:val="nil"/>
+            </w:tcBorders>
+            <w:vAlign w:val="center"/>
+            <w:hideMark/>
+          </w:tcPr>
+          <w:p>
+            <w:pPr>
+              <w:ind w:right="-104" w:hanging="108"/>
+              <w:jc w:val="right"/>
+              <w:rPr>
+                <w:noProof/>
+                <w:szCs w:val="28"/>
+                <w:lang w:val="br-FR"/>
+              </w:rPr>
+            </w:pPr>
+            <w:r>
+              <w:rPr>
+                <w:noProof/>
+                <w:szCs w:val="28"/>
+              </w:rPr>
+              <w:t>Фамилия И.О</w:t>
+            </w:r>
+            <w:r>
+              <w:rPr>
+                <w:noProof/>
+                <w:szCs w:val="28"/>
+                <w:lang w:val="br-FR"/>
+              </w:rPr>
+              <w:t>.</w:t>
+            </w:r>
+          </w:p>
+        </w:tc>
+      </w:tr>
+      <w:tr>
+        <w:tc>
+          <w:tcPr>
+            <w:tcW w:w="7051" w:type="dxa"/>
+            <w:tcBorders>
+              <w:top w:val="nil"/>
+              <w:left w:val="nil"/>
+              <w:bottom w:val="nil"/>
+              <w:right w:val="nil"/>
+            </w:tcBorders>
+          </w:tcPr>
+          <w:p>
+            <w:pPr>
+              <w:ind w:hanging="108"/>
+              <w:rPr>
+                <w:noProof/>
+                <w:szCs w:val="28"/>
+                <w:lang w:val="br-FR"/>
+              </w:rPr>
+            </w:pPr>
+          </w:p>
+        </w:tc>
+        <w:tc>
+          <w:tcPr>
+            <w:tcW w:w="2305" w:type="dxa"/>
+            <w:tcBorders>
+              <w:top w:val="nil"/>
+              <w:left w:val="nil"/>
+              <w:bottom w:val="nil"/>
+              <w:right w:val="nil"/>
+            </w:tcBorders>
+            <w:vAlign w:val="center"/>
+            <w:hideMark/>
+          </w:tcPr>
+          <w:p>
+            <w:pPr>
+              <w:ind w:right="-104" w:hanging="108"/>
+              <w:jc w:val="right"/>
+              <w:rPr>
+                <w:noProof/>
+                <w:szCs w:val="28"/>
+                <w:lang w:val="en-US"/>
+              </w:rPr>
+            </w:pPr>
+            <w:r>
+              <w:rPr>
+                <w:noProof/>
+                <w:szCs w:val="28"/>
+              </w:rPr>
+              <w:t xml:space="preserve">гр. </w:t>
+            </w:r>
+            <w:r>
+              <w:rPr>
+                <w:b/>
+                <w:bCs/>
+                <w:noProof/>
+                <w:color w:val="FF0000"/>
+                <w:szCs w:val="28"/>
+                <w:lang w:val="en-US"/>
+              </w:rPr>
+              <w:t>XXXXXX</w:t>
+            </w:r>
+          </w:p>
+        </w:tc>
+      </w:tr>
+      <w:tr>
+        <w:tc>
+          <w:tcPr>
+            <w:tcW w:w="7051" w:type="dxa"/>
+            <w:tcBorders>
+              <w:top w:val="nil"/>
+              <w:left w:val="nil"/>
+              <w:bottom w:val="nil"/>
+              <w:right w:val="nil"/>
+            </w:tcBorders>
+          </w:tcPr>
+          <w:p>
+            <w:pPr>
+              <w:ind w:hanging="108"/>
+              <w:rPr>
+                <w:noProof/>
+                <w:szCs w:val="28"/>
+                <w:lang w:val="br-FR"/>
+              </w:rPr>
+            </w:pPr>
+          </w:p>
+        </w:tc>
+        <w:tc>
+          <w:tcPr>
+            <w:tcW w:w="2305" w:type="dxa"/>
+            <w:tcBorders>
+              <w:top w:val="nil"/>
+              <w:left w:val="nil"/>
+              <w:bottom w:val="nil"/>
+              <w:right w:val="nil"/>
+            </w:tcBorders>
+            <w:vAlign w:val="center"/>
+            <w:hideMark/>
+          </w:tcPr>
+          <w:p>
+            <w:pPr>
+              <w:ind w:right="-104" w:hanging="108"/>
+              <w:jc w:val="right"/>
+              <w:rPr>
+                <w:noProof/>
+                <w:szCs w:val="28"/>
+                <w:lang w:val="en-US"/>
+              </w:rPr>
+            </w:pPr>
+            <w:r>
+              <w:rPr>
+                <w:noProof/>
+                <w:szCs w:val="28"/>
+              </w:rPr>
+              <w:t xml:space="preserve">Вариант </w:t>
+            </w:r>
+            <w:r>
+              <w:rPr>
+                <w:b/>
+                <w:bCs/>
+                <w:noProof/>
+                <w:color w:val="FF0000"/>
+                <w:szCs w:val="28"/>
+                <w:lang w:val="en-US"/>
+              </w:rPr>
+              <w:t>X</w:t>
+            </w:r>
+          </w:p>
+        </w:tc>
+      </w:tr>
+      <w:tr>
+        <w:tc>
+          <w:tcPr>
+            <w:tcW w:w="7051" w:type="dxa"/>
+            <w:tcBorders>
+              <w:top w:val="nil"/>
+              <w:left w:val="nil"/>
+              <w:bottom w:val="nil"/>
+              <w:right w:val="nil"/>
+            </w:tcBorders>
+          </w:tcPr>
+          <w:p>
+            <w:pPr>
+              <w:ind w:hanging="108"/>
+              <w:rPr>
+                <w:noProof/>
+                <w:szCs w:val="28"/>
+                <w:lang w:val="br-FR"/>
+              </w:rPr>
+            </w:pPr>
+          </w:p>
+        </w:tc>
+        <w:tc>
+          <w:tcPr>
+            <w:tcW w:w="2305" w:type="dxa"/>
+            <w:tcBorders>
+              <w:top w:val="nil"/>
+              <w:left w:val="nil"/>
+              <w:bottom w:val="nil"/>
+              <w:right w:val="nil"/>
+            </w:tcBorders>
+            <w:vAlign w:val="center"/>
+          </w:tcPr>
+          <w:p>
+            <w:pPr>
+              <w:ind w:hanging="108"/>
+              <w:jc w:val="right"/>
+              <w:rPr>
+                <w:noProof/>
+                <w:szCs w:val="28"/>
+                <w:lang w:val="br-FR"/>
+              </w:rPr>
+            </w:pPr>
+          </w:p>
+        </w:tc>
+      </w:tr>
+      <w:tr>
+        <w:tc>
+          <w:tcPr>
+            <w:tcW w:w="7051" w:type="dxa"/>
+            <w:tcBorders>
+              <w:top w:val="nil"/>
+              <w:left w:val="nil"/>
+              <w:bottom w:val="nil"/>
+              <w:right w:val="nil"/>
+            </w:tcBorders>
+            <w:hideMark/>
+          </w:tcPr>
+          <w:p>
+            <w:pPr>
+              <w:ind w:hanging="108"/>
+              <w:rPr>
+                <w:noProof/>
+                <w:szCs w:val="28"/>
+                <w:lang w:val="br-FR"/>
+              </w:rPr>
+            </w:pPr>
+            <w:r>
+              <w:rPr>
+                <w:noProof/>
+                <w:szCs w:val="28"/>
+                <w:lang w:val="br-FR"/>
+              </w:rPr>
+              <w:t>Проверил:</w:t>
+            </w:r>
+          </w:p>
+        </w:tc>
+        <w:tc>
+          <w:tcPr>
+            <w:tcW w:w="2305" w:type="dxa"/>
+            <w:tcBorders>
+              <w:top w:val="nil"/>
+              <w:left w:val="nil"/>
+              <w:bottom w:val="nil"/>
+              <w:right w:val="nil"/>
+            </w:tcBorders>
+            <w:vAlign w:val="center"/>
+            <w:hideMark/>
+          </w:tcPr>
+          <w:p>
+            <w:pPr>
+              <w:ind w:right="-104" w:hanging="108"/>
+              <w:jc w:val="right"/>
+              <w:rPr>
+                <w:noProof/>
+                <w:szCs w:val="28"/>
+                <w:lang w:val="br-FR"/>
+              </w:rPr>
+            </w:pPr>
+            <w:r>
+              <w:rPr>
+                <w:noProof/>
+                <w:szCs w:val="28"/>
+              </w:rPr>
+              <w:t>Фамилия И</w:t>
+            </w:r>
+            <w:r>
+              <w:rPr>
+                <w:noProof/>
+                <w:szCs w:val="28"/>
+                <w:lang w:val="br-FR"/>
+              </w:rPr>
+              <w:t>.</w:t>
+            </w:r>
+            <w:r>
+              <w:rPr>
+                <w:noProof/>
+                <w:szCs w:val="28"/>
+              </w:rPr>
+              <w:t>О</w:t>
+            </w:r>
+            <w:r>
+              <w:rPr>
+                <w:noProof/>
+                <w:szCs w:val="28"/>
+                <w:lang w:val="br-FR"/>
+              </w:rPr>
+              <w:t>.</w:t>
+            </w:r>
+          </w:p>
+        </w:tc>
+      </w:tr>
+      <w:tr>
+        <w:tc>
+          <w:tcPr>
+            <w:tcW w:w="7051" w:type="dxa"/>
+            <w:tcBorders>
+              <w:top w:val="nil"/>
+              <w:left w:val="nil"/>
+              <w:bottom w:val="nil"/>
+              <w:right w:val="nil"/>
+            </w:tcBorders>
+          </w:tcPr>
+          <w:p>
+            <w:pPr>
+              <w:ind w:hanging="108"/>
+              <w:rPr>
+                <w:noProof/>
+                <w:szCs w:val="28"/>
+                <w:lang w:val="br-FR"/>
+              </w:rPr>
+            </w:pPr>
+          </w:p>
+        </w:tc>
+        <w:tc>
+          <w:tcPr>
+            <w:tcW w:w="2305" w:type="dxa"/>
+            <w:tcBorders>
+              <w:top w:val="nil"/>
+              <w:left w:val="nil"/>
+              <w:bottom w:val="nil"/>
+              <w:right w:val="nil"/>
+            </w:tcBorders>
+          </w:tcPr>
+          <w:p>
+            <w:pPr>
+              <w:ind w:hanging="108"/>
+              <w:rPr>
+                <w:noProof/>
+                <w:szCs w:val="28"/>
+                <w:lang w:val="br-FR"/>
+              </w:rPr>
+            </w:pPr>
+          </w:p>
+        </w:tc>
+      </w:tr>
+      <w:tr>
+        <w:tc>
+          <w:tcPr>
+            <w:tcW w:w="7051" w:type="dxa"/>
+            <w:tcBorders>
+              <w:top w:val="nil"/>
+              <w:left w:val="nil"/>
+              <w:bottom w:val="nil"/>
+              <w:right w:val="nil"/>
+            </w:tcBorders>
+          </w:tcPr>
+          <w:p>
+            <w:pPr>
+              <w:ind w:hanging="108"/>
+              <w:rPr>
+                <w:noProof/>
+                <w:szCs w:val="28"/>
+                <w:lang w:val="br-FR"/>
+              </w:rPr>
+            </w:pPr>
+          </w:p>
+        </w:tc>
+        <w:tc>
+          <w:tcPr>
+            <w:tcW w:w="2305" w:type="dxa"/>
+            <w:tcBorders>
+              <w:top w:val="nil"/>
+              <w:left w:val="nil"/>
+              <w:bottom w:val="nil"/>
+              <w:right w:val="nil"/>
+            </w:tcBorders>
+          </w:tcPr>
+          <w:p>
+            <w:pPr>
+              <w:ind w:hanging="108"/>
+              <w:rPr>
+                <w:noProof/>
+                <w:szCs w:val="28"/>
+                <w:lang w:val="br-FR"/>
+              </w:rPr>
+            </w:pPr>
+          </w:p>
+        </w:tc>
+      </w:tr>
+      <w:tr>
+        <w:tc>
+          <w:tcPr>
+            <w:tcW w:w="7051" w:type="dxa"/>
+            <w:tcBorders>
+              <w:top w:val="nil"/>
+              <w:left w:val="nil"/>
+              <w:bottom w:val="nil"/>
+              <w:right w:val="nil"/>
+            </w:tcBorders>
+          </w:tcPr>
+          <w:p>
+            <w:pPr>
+              <w:ind w:hanging="108"/>
+              <w:rPr>
+                <w:noProof/>
+                <w:szCs w:val="28"/>
+                <w:lang w:val="br-FR"/>
+              </w:rPr>
+            </w:pPr>
+          </w:p>
+        </w:tc>
+        <w:tc>
+          <w:tcPr>
+            <w:tcW w:w="2305" w:type="dxa"/>
+            <w:tcBorders>
+              <w:top w:val="nil"/>
+              <w:left w:val="nil"/>
+              <w:bottom w:val="nil"/>
+              <w:right w:val="nil"/>
+            </w:tcBorders>
+          </w:tcPr>
+          <w:p>
+            <w:pPr>
+              <w:ind w:hanging="108"/>
+              <w:rPr>
+                <w:noProof/>
+                <w:szCs w:val="28"/>
+                <w:lang w:val="br-FR"/>
+              </w:rPr>
+            </w:pPr>
+          </w:p>
+        </w:tc>
+      </w:tr>
+      <w:tr>
+        <w:tc>
+          <w:tcPr>
+            <w:tcW w:w="7051" w:type="dxa"/>
+            <w:tcBorders>
+              <w:top w:val="nil"/>
+              <w:left w:val="nil"/>
+              <w:bottom w:val="nil"/>
+              <w:right w:val="nil"/>
+            </w:tcBorders>
+          </w:tcPr>
+          <w:p>
+            <w:pPr>
+              <w:ind w:hanging="108"/>
+              <w:rPr>
+                <w:noProof/>
+                <w:szCs w:val="28"/>
+                <w:lang w:val="br-FR"/>
+              </w:rPr>
+            </w:pPr>
+          </w:p>
+        </w:tc>
+        <w:tc>
+          <w:tcPr>
+            <w:tcW w:w="2305" w:type="dxa"/>
+            <w:tcBorders>
+              <w:top w:val="nil"/>
+              <w:left w:val="nil"/>
+              <w:bottom w:val="nil"/>
+              <w:right w:val="nil"/>
+            </w:tcBorders>
+          </w:tcPr>
+          <w:p>
+            <w:pPr>
+              <w:ind w:hanging="108"/>
+              <w:rPr>
+                <w:noProof/>
+                <w:szCs w:val="28"/>
+                <w:lang w:val="br-FR"/>
+              </w:rPr>
+            </w:pPr>
+          </w:p>
+        </w:tc>
+      </w:tr>
+      <w:tr>
+        <w:tc>
+          <w:tcPr>
+            <w:tcW w:w="7051" w:type="dxa"/>
+            <w:tcBorders>
+              <w:top w:val="nil"/>
+              <w:left w:val="nil"/>
+              <w:bottom w:val="nil"/>
+              <w:right w:val="nil"/>
+            </w:tcBorders>
+          </w:tcPr>
+          <w:p>
+            <w:pPr>
+              <w:ind w:hanging="108"/>
+              <w:rPr>
+                <w:noProof/>
+                <w:szCs w:val="28"/>
+                <w:lang w:val="br-FR"/>
+              </w:rPr>
+            </w:pPr>
+          </w:p>
+        </w:tc>
+        <w:tc>
+          <w:tcPr>
+            <w:tcW w:w="2305" w:type="dxa"/>
+            <w:tcBorders>
+              <w:top w:val="nil"/>
+              <w:left w:val="nil"/>
+              <w:bottom w:val="nil"/>
+              <w:right w:val="nil"/>
+            </w:tcBorders>
+          </w:tcPr>
+          <w:p>
+            <w:pPr>
+              <w:ind w:hanging="108"/>
+              <w:rPr>
+                <w:noProof/>
+                <w:szCs w:val="28"/>
+                <w:lang w:val="br-FR"/>
+              </w:rPr>
+            </w:pPr>
+          </w:p>
+        </w:tc>
+      </w:tr>
+      <w:tr>
+        <w:tc>
+          <w:tcPr>
+            <w:tcW w:w="7051" w:type="dxa"/>
+            <w:tcBorders>
+              <w:top w:val="nil"/>
+              <w:left w:val="nil"/>
+              <w:bottom w:val="nil"/>
+              <w:right w:val="nil"/>
+            </w:tcBorders>
+          </w:tcPr>
+          <w:p>
+            <w:pPr>
+              <w:ind w:hanging="108"/>
+              <w:rPr>
+                <w:noProof/>
+                <w:szCs w:val="28"/>
+                <w:lang w:val="br-FR"/>
+              </w:rPr>
+            </w:pPr>
+          </w:p>
+        </w:tc>
+        <w:tc>
+          <w:tcPr>
+            <w:tcW w:w="2305" w:type="dxa"/>
+            <w:tcBorders>
+              <w:top w:val="nil"/>
+              <w:left w:val="nil"/>
+              <w:bottom w:val="nil"/>
+              <w:right w:val="nil"/>
+            </w:tcBorders>
+          </w:tcPr>
+          <w:p>
+            <w:pPr>
+              <w:ind w:hanging="108"/>
+              <w:rPr>
+                <w:noProof/>
+                <w:szCs w:val="28"/>
+                <w:lang w:val="br-FR"/>
+              </w:rPr>
+            </w:pPr>
+          </w:p>
+        </w:tc>
+      </w:tr>
+      <w:tr>
+        <w:tc>
+          <w:tcPr>
+            <w:tcW w:w="7051" w:type="dxa"/>
+            <w:tcBorders>
+              <w:top w:val="nil"/>
+              <w:left w:val="nil"/>
+              <w:bottom w:val="nil"/>
+              <w:right w:val="nil"/>
+            </w:tcBorders>
+          </w:tcPr>
+          <w:p>
+            <w:pPr>
+              <w:ind w:hanging="108"/>
+              <w:rPr>
+                <w:noProof/>
+                <w:szCs w:val="28"/>
+                <w:lang w:val="br-FR"/>
+              </w:rPr>
+            </w:pPr>
+          </w:p>
+        </w:tc>
+        <w:tc>
+          <w:tcPr>
+            <w:tcW w:w="2305" w:type="dxa"/>
+            <w:tcBorders>
+              <w:top w:val="nil"/>
+              <w:left w:val="nil"/>
+              <w:bottom w:val="nil"/>
+              <w:right w:val="nil"/>
+            </w:tcBorders>
+          </w:tcPr>
+          <w:p>
+            <w:pPr>
+              <w:ind w:hanging="108"/>
+              <w:rPr>
+                <w:noProof/>
+                <w:szCs w:val="28"/>
+                <w:lang w:val="br-FR"/>
+              </w:rPr>
+            </w:pPr>
+          </w:p>
+        </w:tc>
+      </w:tr>
+      <w:tr>
+        <w:tc>
+          <w:tcPr>
+            <w:tcW w:w="7051" w:type="dxa"/>
+            <w:tcBorders>
+              <w:top w:val="nil"/>
+              <w:left w:val="nil"/>
+              <w:bottom w:val="nil"/>
+              <w:right w:val="nil"/>
+            </w:tcBorders>
+          </w:tcPr>
+          <w:p>
+            <w:pPr>
+              <w:ind w:hanging="108"/>
+              <w:rPr>
+                <w:noProof/>
+                <w:szCs w:val="28"/>
+                <w:lang w:val="br-FR"/>
+              </w:rPr>
+            </w:pPr>
+          </w:p>
+        </w:tc>
+        <w:tc>
+          <w:tcPr>
+            <w:tcW w:w="2305" w:type="dxa"/>
+            <w:tcBorders>
+              <w:top w:val="nil"/>
+              <w:left w:val="nil"/>
+              <w:bottom w:val="nil"/>
+              <w:right w:val="nil"/>
+            </w:tcBorders>
+          </w:tcPr>
+          <w:p>
+            <w:pPr>
+              <w:ind w:hanging="108"/>
+              <w:rPr>
+                <w:noProof/>
+                <w:szCs w:val="28"/>
+                <w:lang w:val="br-FR"/>
+              </w:rPr>
+            </w:pPr>
+          </w:p>
+        </w:tc>
+      </w:tr>
+      <w:tr>
+        <w:tc>
+          <w:tcPr>
+            <w:tcW w:w="7051" w:type="dxa"/>
+            <w:tcBorders>
+              <w:top w:val="nil"/>
+              <w:left w:val="nil"/>
+              <w:bottom w:val="nil"/>
+              <w:right w:val="nil"/>
+            </w:tcBorders>
+          </w:tcPr>
+          <w:p>
+            <w:pPr>
+              <w:ind w:hanging="108"/>
+              <w:rPr>
+                <w:noProof/>
+                <w:szCs w:val="28"/>
+                <w:lang w:val="br-FR"/>
+              </w:rPr>
+            </w:pPr>
+          </w:p>
+        </w:tc>
+        <w:tc>
+          <w:tcPr>
+            <w:tcW w:w="2305" w:type="dxa"/>
+            <w:tcBorders>
+              <w:top w:val="nil"/>
+              <w:left w:val="nil"/>
+              <w:bottom w:val="nil"/>
+              <w:right w:val="nil"/>
+            </w:tcBorders>
+          </w:tcPr>
+          <w:p>
+            <w:pPr>
+              <w:ind w:hanging="108"/>
+              <w:rPr>
+                <w:noProof/>
+                <w:szCs w:val="28"/>
+                <w:lang w:val="br-FR"/>
+              </w:rPr>
+            </w:pPr>
+          </w:p>
+        </w:tc>
+      </w:tr>
+      <w:tr>
+        <w:trPr>
+          <w:trHeight w:val="68"/>
+        </w:trPr>
+        <w:tc>
+          <w:tcPr>
+            <w:tcW w:w="9356" w:type="dxa"/>
+            <w:gridSpan w:val="2"/>
+            <w:tcBorders>
+              <w:top w:val="nil"/>
+              <w:left w:val="nil"/>
+              <w:bottom w:val="nil"/>
+              <w:right w:val="nil"/>
+            </w:tcBorders>
+            <w:hideMark/>
+          </w:tcPr>
+          <w:p>
+            <w:pPr>
+              <w:ind w:hanging="108"/>
+              <w:jc w:val="center"/>
+              <w:rPr>
+                <w:noProof/>
+                <w:szCs w:val="28"/>
+                <w:lang w:val="en-US"/>
+              </w:rPr>
+            </w:pPr>
+            <w:r>
+              <w:rPr>
+                <w:noProof/>
+                <w:szCs w:val="28"/>
+                <w:lang w:val="br-FR"/>
+              </w:rPr>
+              <w:t xml:space="preserve">Минск </w:t>
+            </w:r>
+            <w:r>
+              <w:rPr>
+                <w:b/>
+                <w:bCs/>
+                <w:noProof/>
+                <w:color w:val="FF0000"/>
+                <w:szCs w:val="28"/>
+                <w:lang w:val="br-FR"/>
+              </w:rPr>
+              <w:t>202</w:t>
+            </w:r>
+            <w:r>
+              <w:rPr>
+                <w:b/>
+                <w:bCs/>
+                <w:noProof/>
+                <w:color w:val="FF0000"/>
+                <w:szCs w:val="28"/>
+                <w:lang w:val="en-US"/>
+              </w:rPr>
+              <w:t>X</w:t>
+            </w:r>
+          </w:p>
+        </w:tc>
+      </w:tr>
+    </w:tbl>
     <w:sdt>
       <w:sdtPr>
         <w:rPr>
@@ -1194,7 +2482,15 @@
         <w:pStyle w:val="a2"/>
       </w:pPr>
       <w:r>
-        <w:t>Дана матрица X[9,10]. Упорядочить элементы столбцов матрицы по возрастанию, а сами столбцы - по возрастанию произведения ч</w:t>
+        <w:t xml:space="preserve">Дана матрица </w:t>
+      </w:r>
+      <w:proofErr w:type="gramStart"/>
+      <w:r>
+        <w:t>X[</w:t>
+      </w:r>
+      <w:proofErr w:type="gramEnd"/>
+      <w:r>
+        <w:t>9,10]. Упорядочить элементы столбцов матрицы по возрастанию, а сами столбцы - по возрастанию произведения ч</w:t>
       </w:r>
       <w:r>
         <w:t>ё</w:t>
@@ -1428,27 +2724,14 @@
       <w:r>
         <w:t xml:space="preserve">Таблица </w:t>
       </w:r>
-      <w:r>
-        <w:fldChar w:fldCharType="begin"/>
-      </w:r>
-      <w:r>
-        <w:instrText xml:space="preserve"> SEQ Таблица \* ARABIC </w:instrText>
-      </w:r>
-      <w:r>
-        <w:fldChar w:fldCharType="separate"/>
-      </w:r>
-      <w:r>
-        <w:rPr>
-          <w:noProof/>
-        </w:rPr>
-        <w:t>1</w:t>
-      </w:r>
-      <w:r>
-        <w:rPr>
-          <w:noProof/>
-        </w:rPr>
-        <w:fldChar w:fldCharType="end"/>
-      </w:r>
+      <w:fldSimple w:instr=" SEQ Таблица \* ARABIC ">
+        <w:r>
+          <w:rPr>
+            <w:noProof/>
+          </w:rPr>
+          <w:t>1</w:t>
+        </w:r>
+      </w:fldSimple>
       <w:r>
         <w:rPr>
           <w:lang w:val="en-US"/>
@@ -1570,6 +2853,7 @@
             <w:r>
               <w:t xml:space="preserve">Ввод </w:t>
             </w:r>
+            <w:proofErr w:type="gramStart"/>
             <w:r>
               <w:t>А</w:t>
             </w:r>
@@ -1577,7 +2861,14 @@
               <w:rPr>
                 <w:lang w:val="en-US"/>
               </w:rPr>
-              <w:t>[1..10, 1..10]</w:t>
+              <w:t>[</w:t>
+            </w:r>
+            <w:proofErr w:type="gramEnd"/>
+            <w:r>
+              <w:rPr>
+                <w:lang w:val="en-US"/>
+              </w:rPr>
+              <w:t>1..10, 1..10]</w:t>
             </w:r>
           </w:p>
         </w:tc>
@@ -1622,11 +2913,19 @@
                 <w:lang w:val="en-US"/>
               </w:rPr>
             </w:pPr>
+            <w:proofErr w:type="gramStart"/>
             <w:r>
               <w:rPr>
                 <w:lang w:val="en-US"/>
               </w:rPr>
-              <w:t>J:=1</w:t>
+              <w:t>J:=</w:t>
+            </w:r>
+            <w:proofErr w:type="gramEnd"/>
+            <w:r>
+              <w:rPr>
+                <w:lang w:val="en-US"/>
+              </w:rPr>
+              <w:t>1</w:t>
             </w:r>
           </w:p>
         </w:tc>
@@ -1675,6 +2974,7 @@
             <w:r>
               <w:t>Проверка выполнения условия (</w:t>
             </w:r>
+            <w:proofErr w:type="gramStart"/>
             <w:r>
               <w:rPr>
                 <w:lang w:val="en-US"/>
@@ -1682,12 +2982,13 @@
               <w:t>J</w:t>
             </w:r>
             <w:r>
-              <w:t>&lt;=</w:t>
-            </w:r>
-            <w:r>
-              <w:rPr>
-                <w:lang w:val="en-US"/>
-              </w:rPr>
+              <w:t>&lt;</w:t>
+            </w:r>
+            <w:proofErr w:type="gramEnd"/>
+            <w:r>
+              <w:t>=</w:t>
+            </w:r>
+            <w:r>
               <w:t>10</w:t>
             </w:r>
             <w:r>
@@ -1748,11 +3049,19 @@
                 <w:lang w:val="en-US"/>
               </w:rPr>
             </w:pPr>
+            <w:proofErr w:type="gramStart"/>
             <w:r>
               <w:rPr>
                 <w:lang w:val="en-US"/>
               </w:rPr>
-              <w:t>A[10, J]:= 1</w:t>
+              <w:t>A[</w:t>
+            </w:r>
+            <w:proofErr w:type="gramEnd"/>
+            <w:r>
+              <w:rPr>
+                <w:lang w:val="en-US"/>
+              </w:rPr>
+              <w:t>10, J]:= 1</w:t>
             </w:r>
           </w:p>
         </w:tc>
@@ -1800,11 +3109,19 @@
                 <w:lang w:val="en-US"/>
               </w:rPr>
             </w:pPr>
+            <w:proofErr w:type="gramStart"/>
             <w:r>
               <w:rPr>
                 <w:lang w:val="en-US"/>
               </w:rPr>
-              <w:t>I:=2</w:t>
+              <w:t>I:=</w:t>
+            </w:r>
+            <w:proofErr w:type="gramEnd"/>
+            <w:r>
+              <w:rPr>
+                <w:lang w:val="en-US"/>
+              </w:rPr>
+              <w:t>2</w:t>
             </w:r>
           </w:p>
         </w:tc>
@@ -1895,11 +3212,19 @@
                 <w:lang w:val="en-US"/>
               </w:rPr>
             </w:pPr>
+            <w:proofErr w:type="gramStart"/>
             <w:r>
               <w:rPr>
                 <w:lang w:val="en-US"/>
               </w:rPr>
-              <w:t>A[10, J]:= A[10, J] * A[I, J]</w:t>
+              <w:t>A[</w:t>
+            </w:r>
+            <w:proofErr w:type="gramEnd"/>
+            <w:r>
+              <w:rPr>
+                <w:lang w:val="en-US"/>
+              </w:rPr>
+              <w:t>10, J]:= A[10, J] * A[I, J]</w:t>
             </w:r>
           </w:p>
         </w:tc>
@@ -1947,11 +3272,19 @@
                 <w:lang w:val="en-US"/>
               </w:rPr>
             </w:pPr>
+            <w:proofErr w:type="gramStart"/>
             <w:r>
               <w:rPr>
                 <w:lang w:val="en-US"/>
               </w:rPr>
-              <w:t>I:=I+2</w:t>
+              <w:t>I:=</w:t>
+            </w:r>
+            <w:proofErr w:type="gramEnd"/>
+            <w:r>
+              <w:rPr>
+                <w:lang w:val="en-US"/>
+              </w:rPr>
+              <w:t>I+2</w:t>
             </w:r>
           </w:p>
         </w:tc>
@@ -2057,11 +3390,19 @@
                 <w:lang w:val="en-US"/>
               </w:rPr>
             </w:pPr>
+            <w:proofErr w:type="gramStart"/>
             <w:r>
               <w:rPr>
                 <w:lang w:val="en-US"/>
               </w:rPr>
-              <w:t>J:=J+1</w:t>
+              <w:t>J:=</w:t>
+            </w:r>
+            <w:proofErr w:type="gramEnd"/>
+            <w:r>
+              <w:rPr>
+                <w:lang w:val="en-US"/>
+              </w:rPr>
+              <w:t>J+1</w:t>
             </w:r>
           </w:p>
         </w:tc>
@@ -2149,11 +3490,19 @@
                 <w:lang w:val="en-US"/>
               </w:rPr>
             </w:pPr>
+            <w:proofErr w:type="gramStart"/>
             <w:r>
               <w:rPr>
                 <w:lang w:val="en-US"/>
               </w:rPr>
-              <w:t>J:=1</w:t>
+              <w:t>J:=</w:t>
+            </w:r>
+            <w:proofErr w:type="gramEnd"/>
+            <w:r>
+              <w:rPr>
+                <w:lang w:val="en-US"/>
+              </w:rPr>
+              <w:t>1</w:t>
             </w:r>
           </w:p>
         </w:tc>
@@ -2204,6 +3553,7 @@
             <w:r>
               <w:t>. Проверка выполнения условия (</w:t>
             </w:r>
+            <w:proofErr w:type="gramStart"/>
             <w:r>
               <w:rPr>
                 <w:lang w:val="en-US"/>
@@ -2211,7 +3561,11 @@
               <w:t>J</w:t>
             </w:r>
             <w:r>
-              <w:t>&lt;=</w:t>
+              <w:t>&lt;</w:t>
+            </w:r>
+            <w:proofErr w:type="gramEnd"/>
+            <w:r>
+              <w:t>=</w:t>
             </w:r>
             <w:r>
               <w:t>10</w:t>
@@ -2277,11 +3631,19 @@
                 <w:lang w:val="en-US"/>
               </w:rPr>
             </w:pPr>
+            <w:proofErr w:type="gramStart"/>
             <w:r>
               <w:rPr>
                 <w:lang w:val="en-US"/>
               </w:rPr>
-              <w:t>I:=1</w:t>
+              <w:t>I:=</w:t>
+            </w:r>
+            <w:proofErr w:type="gramEnd"/>
+            <w:r>
+              <w:rPr>
+                <w:lang w:val="en-US"/>
+              </w:rPr>
+              <w:t>1</w:t>
             </w:r>
           </w:p>
         </w:tc>
@@ -2332,11 +3694,16 @@
             <w:r>
               <w:t>. Проверка выполнения условия (</w:t>
             </w:r>
+            <w:proofErr w:type="gramStart"/>
             <w:r>
               <w:t>I</w:t>
             </w:r>
             <w:r>
-              <w:t>&lt;=</w:t>
+              <w:t>&lt;</w:t>
+            </w:r>
+            <w:proofErr w:type="gramEnd"/>
+            <w:r>
+              <w:t>=</w:t>
             </w:r>
             <w:r>
               <w:t>9</w:t>
@@ -2402,11 +3769,19 @@
                 <w:lang w:val="en-US"/>
               </w:rPr>
             </w:pPr>
+            <w:proofErr w:type="gramStart"/>
             <w:r>
               <w:rPr>
                 <w:lang w:val="en-US"/>
               </w:rPr>
-              <w:t>K:=1</w:t>
+              <w:t>K:=</w:t>
+            </w:r>
+            <w:proofErr w:type="gramEnd"/>
+            <w:r>
+              <w:rPr>
+                <w:lang w:val="en-US"/>
+              </w:rPr>
+              <w:t>1</w:t>
             </w:r>
           </w:p>
         </w:tc>
@@ -2537,7 +3912,15 @@
               <w:t xml:space="preserve">Проверка выполнения условия </w:t>
             </w:r>
             <w:r>
-              <w:t>(A[K, J] &gt; A[K + 1, J])</w:t>
+              <w:t>(</w:t>
+            </w:r>
+            <w:proofErr w:type="gramStart"/>
+            <w:r>
+              <w:t>A[</w:t>
+            </w:r>
+            <w:proofErr w:type="gramEnd"/>
+            <w:r>
+              <w:t>K, J] &gt; A[K + 1, J])</w:t>
             </w:r>
             <w:r>
               <w:t xml:space="preserve">. Если условие истинно, перейти к шагу </w:t>
@@ -2597,11 +3980,19 @@
                 <w:lang w:val="en-US"/>
               </w:rPr>
             </w:pPr>
+            <w:proofErr w:type="gramStart"/>
             <w:r>
               <w:rPr>
                 <w:lang w:val="en-US"/>
               </w:rPr>
-              <w:t>Swap(A[</w:t>
+              <w:t>Swap(</w:t>
+            </w:r>
+            <w:proofErr w:type="gramEnd"/>
+            <w:r>
+              <w:rPr>
+                <w:lang w:val="en-US"/>
+              </w:rPr>
+              <w:t>A[</w:t>
             </w:r>
             <w:r>
               <w:rPr>
@@ -2685,11 +4076,19 @@
                 <w:lang w:val="en-US"/>
               </w:rPr>
             </w:pPr>
+            <w:proofErr w:type="gramStart"/>
             <w:r>
               <w:rPr>
                 <w:lang w:val="en-US"/>
               </w:rPr>
-              <w:t>K:=K+1</w:t>
+              <w:t>K:=</w:t>
+            </w:r>
+            <w:proofErr w:type="gramEnd"/>
+            <w:r>
+              <w:rPr>
+                <w:lang w:val="en-US"/>
+              </w:rPr>
+              <w:t>K+1</w:t>
             </w:r>
           </w:p>
         </w:tc>
@@ -2792,11 +4191,19 @@
                 <w:lang w:val="en-US"/>
               </w:rPr>
             </w:pPr>
+            <w:proofErr w:type="gramStart"/>
             <w:r>
               <w:rPr>
                 <w:lang w:val="en-US"/>
               </w:rPr>
-              <w:t>I:=I+1</w:t>
+              <w:t>I:=</w:t>
+            </w:r>
+            <w:proofErr w:type="gramEnd"/>
+            <w:r>
+              <w:rPr>
+                <w:lang w:val="en-US"/>
+              </w:rPr>
+              <w:t>I+1</w:t>
             </w:r>
           </w:p>
         </w:tc>
@@ -2896,11 +4303,19 @@
                 <w:lang w:val="en-US"/>
               </w:rPr>
             </w:pPr>
+            <w:proofErr w:type="gramStart"/>
             <w:r>
               <w:rPr>
                 <w:lang w:val="en-US"/>
               </w:rPr>
-              <w:t>J:=J+1</w:t>
+              <w:t>J:=</w:t>
+            </w:r>
+            <w:proofErr w:type="gramEnd"/>
+            <w:r>
+              <w:rPr>
+                <w:lang w:val="en-US"/>
+              </w:rPr>
+              <w:t>J+1</w:t>
             </w:r>
           </w:p>
         </w:tc>
@@ -3000,11 +4415,19 @@
                 <w:lang w:val="en-US"/>
               </w:rPr>
             </w:pPr>
+            <w:proofErr w:type="gramStart"/>
             <w:r>
               <w:rPr>
                 <w:lang w:val="en-US"/>
               </w:rPr>
-              <w:t>J:=1</w:t>
+              <w:t>J:=</w:t>
+            </w:r>
+            <w:proofErr w:type="gramEnd"/>
+            <w:r>
+              <w:rPr>
+                <w:lang w:val="en-US"/>
+              </w:rPr>
+              <w:t>1</w:t>
             </w:r>
           </w:p>
         </w:tc>
@@ -3055,6 +4478,7 @@
             <w:r>
               <w:t>. Проверка выполнения условия (</w:t>
             </w:r>
+            <w:proofErr w:type="gramStart"/>
             <w:r>
               <w:rPr>
                 <w:lang w:val="en-US"/>
@@ -3062,7 +4486,11 @@
               <w:t>J</w:t>
             </w:r>
             <w:r>
-              <w:t>&lt;=</w:t>
+              <w:t>&lt;</w:t>
+            </w:r>
+            <w:proofErr w:type="gramEnd"/>
+            <w:r>
+              <w:t>=</w:t>
             </w:r>
             <w:r>
               <w:t>10</w:t>
@@ -3125,11 +4553,19 @@
                 <w:lang w:val="en-US"/>
               </w:rPr>
             </w:pPr>
+            <w:proofErr w:type="gramStart"/>
             <w:r>
               <w:rPr>
                 <w:lang w:val="en-US"/>
               </w:rPr>
-              <w:t>K:=1</w:t>
+              <w:t>K:=</w:t>
+            </w:r>
+            <w:proofErr w:type="gramEnd"/>
+            <w:r>
+              <w:rPr>
+                <w:lang w:val="en-US"/>
+              </w:rPr>
+              <w:t>1</w:t>
             </w:r>
           </w:p>
         </w:tc>
@@ -3315,6 +4751,7 @@
             <w:r>
               <w:t>Проверка выполнения условия (</w:t>
             </w:r>
+            <w:proofErr w:type="gramStart"/>
             <w:r>
               <w:rPr>
                 <w:lang w:val="en-US"/>
@@ -3322,7 +4759,11 @@
               <w:t>A</w:t>
             </w:r>
             <w:r>
-              <w:t xml:space="preserve">[10, </w:t>
+              <w:t>[</w:t>
+            </w:r>
+            <w:proofErr w:type="gramEnd"/>
+            <w:r>
+              <w:t xml:space="preserve">10, </w:t>
             </w:r>
             <w:r>
               <w:rPr>
@@ -3393,11 +4834,19 @@
               <w:pStyle w:val="a2"/>
               <w:ind w:firstLine="0"/>
             </w:pPr>
+            <w:proofErr w:type="gramStart"/>
             <w:r>
               <w:rPr>
                 <w:lang w:val="en-US"/>
               </w:rPr>
-              <w:t>I:=1</w:t>
+              <w:t>I:=</w:t>
+            </w:r>
+            <w:proofErr w:type="gramEnd"/>
+            <w:r>
+              <w:rPr>
+                <w:lang w:val="en-US"/>
+              </w:rPr>
+              <w:t>1</w:t>
             </w:r>
           </w:p>
         </w:tc>
@@ -3435,6 +4884,7 @@
             <w:r>
               <w:t>. Проверка выполнения условия (</w:t>
             </w:r>
+            <w:proofErr w:type="gramStart"/>
             <w:r>
               <w:rPr>
                 <w:lang w:val="en-US"/>
@@ -3442,7 +4892,11 @@
               <w:t>I</w:t>
             </w:r>
             <w:r>
-              <w:t>&lt;=</w:t>
+              <w:t>&lt;</w:t>
+            </w:r>
+            <w:proofErr w:type="gramEnd"/>
+            <w:r>
+              <w:t>=</w:t>
             </w:r>
             <w:r>
               <w:t>10</w:t>
@@ -3492,12 +4946,14 @@
                 <w:lang w:val="en-US"/>
               </w:rPr>
             </w:pPr>
+            <w:proofErr w:type="gramStart"/>
             <w:r>
               <w:rPr>
                 <w:lang w:val="en-US"/>
               </w:rPr>
               <w:t>Swap(</w:t>
             </w:r>
+            <w:proofErr w:type="gramEnd"/>
             <w:r>
               <w:rPr>
                 <w:lang w:val="en-US"/>
@@ -3558,11 +5014,19 @@
                 <w:lang w:val="en-US"/>
               </w:rPr>
             </w:pPr>
+            <w:proofErr w:type="gramStart"/>
             <w:r>
               <w:rPr>
                 <w:lang w:val="en-US"/>
               </w:rPr>
-              <w:t>I:=I+1</w:t>
+              <w:t>I:=</w:t>
+            </w:r>
+            <w:proofErr w:type="gramEnd"/>
+            <w:r>
+              <w:rPr>
+                <w:lang w:val="en-US"/>
+              </w:rPr>
+              <w:t>I+1</w:t>
             </w:r>
           </w:p>
         </w:tc>
@@ -3596,9 +5060,6 @@
             <w:pPr>
               <w:pStyle w:val="a2"/>
               <w:ind w:firstLine="0"/>
-              <w:rPr>
-                <w:lang w:val="en-US"/>
-              </w:rPr>
             </w:pPr>
             <w:r>
               <w:t>Конец цикла А</w:t>
@@ -3613,9 +5074,6 @@
               <w:t>3</w:t>
             </w:r>
             <w:r>
-              <w:rPr>
-                <w:lang w:val="en-US"/>
-              </w:rPr>
               <w:t>2</w:t>
             </w:r>
           </w:p>
@@ -3651,11 +5109,19 @@
                 <w:lang w:val="en-US"/>
               </w:rPr>
             </w:pPr>
+            <w:proofErr w:type="gramStart"/>
             <w:r>
               <w:rPr>
                 <w:lang w:val="en-US"/>
               </w:rPr>
-              <w:t>K:=K+1</w:t>
+              <w:t>K:=</w:t>
+            </w:r>
+            <w:proofErr w:type="gramEnd"/>
+            <w:r>
+              <w:rPr>
+                <w:lang w:val="en-US"/>
+              </w:rPr>
+              <w:t>K+1</w:t>
             </w:r>
           </w:p>
         </w:tc>
@@ -3686,9 +5152,6 @@
             <w:pPr>
               <w:pStyle w:val="a2"/>
               <w:ind w:firstLine="0"/>
-              <w:rPr>
-                <w:lang w:val="en-US"/>
-              </w:rPr>
             </w:pPr>
             <w:r>
               <w:t>Конец цикла А</w:t>
@@ -3703,9 +5166,6 @@
               <w:t>2</w:t>
             </w:r>
             <w:r>
-              <w:rPr>
-                <w:lang w:val="en-US"/>
-              </w:rPr>
               <w:t>9</w:t>
             </w:r>
           </w:p>
@@ -3741,11 +5201,19 @@
                 <w:lang w:val="en-US"/>
               </w:rPr>
             </w:pPr>
+            <w:proofErr w:type="gramStart"/>
             <w:r>
               <w:rPr>
                 <w:lang w:val="en-US"/>
               </w:rPr>
-              <w:t>J:=J+1</w:t>
+              <w:t>J:=</w:t>
+            </w:r>
+            <w:proofErr w:type="gramEnd"/>
+            <w:r>
+              <w:rPr>
+                <w:lang w:val="en-US"/>
+              </w:rPr>
+              <w:t>J+1</w:t>
             </w:r>
           </w:p>
         </w:tc>
@@ -3776,9 +5244,6 @@
             <w:pPr>
               <w:pStyle w:val="a2"/>
               <w:ind w:firstLine="0"/>
-              <w:rPr>
-                <w:lang w:val="en-US"/>
-              </w:rPr>
             </w:pPr>
             <w:r>
               <w:t>Конец цикла А</w:t>
@@ -3793,9 +5258,6 @@
               <w:t>2</w:t>
             </w:r>
             <w:r>
-              <w:rPr>
-                <w:lang w:val="en-US"/>
-              </w:rPr>
               <w:t>7</w:t>
             </w:r>
           </w:p>
@@ -3826,13 +5288,24 @@
               <w:ind w:firstLine="0"/>
             </w:pPr>
             <w:r>
-              <w:t>Вывод А</w:t>
+              <w:t xml:space="preserve">Вывод </w:t>
+            </w:r>
+            <w:proofErr w:type="gramStart"/>
+            <w:r>
+              <w:t>А</w:t>
             </w:r>
             <w:r>
               <w:rPr>
                 <w:lang w:val="en-US"/>
               </w:rPr>
-              <w:t>[1..10, 1..10]</w:t>
+              <w:t>[</w:t>
+            </w:r>
+            <w:proofErr w:type="gramEnd"/>
+            <w:r>
+              <w:rPr>
+                <w:lang w:val="en-US"/>
+              </w:rPr>
+              <w:t>1..10, 1..10]</w:t>
             </w:r>
           </w:p>
         </w:tc>
@@ -3897,27 +5370,14 @@
       <w:r>
         <w:t xml:space="preserve">Таблица </w:t>
       </w:r>
-      <w:r>
-        <w:fldChar w:fldCharType="begin"/>
-      </w:r>
-      <w:r>
-        <w:instrText xml:space="preserve"> SEQ Таблица \* ARABIC </w:instrText>
-      </w:r>
-      <w:r>
-        <w:fldChar w:fldCharType="separate"/>
-      </w:r>
-      <w:r>
-        <w:rPr>
-          <w:noProof/>
-        </w:rPr>
-        <w:t>2</w:t>
-      </w:r>
-      <w:r>
-        <w:rPr>
-          <w:noProof/>
-        </w:rPr>
-        <w:fldChar w:fldCharType="end"/>
-      </w:r>
+      <w:fldSimple w:instr=" SEQ Таблица \* ARABIC ">
+        <w:r>
+          <w:rPr>
+            <w:noProof/>
+          </w:rPr>
+          <w:t>2</w:t>
+        </w:r>
+      </w:fldSimple>
       <w:r>
         <w:t xml:space="preserve"> – Данные </w:t>
       </w:r>
@@ -4044,11 +5504,19 @@
                 <w:lang w:val="en-US"/>
               </w:rPr>
             </w:pPr>
+            <w:proofErr w:type="gramStart"/>
             <w:r>
               <w:rPr>
                 <w:lang w:val="en-US"/>
               </w:rPr>
-              <w:t>Array[1..</w:t>
+              <w:t>Array[</w:t>
+            </w:r>
+            <w:proofErr w:type="gramEnd"/>
+            <w:r>
+              <w:rPr>
+                <w:lang w:val="en-US"/>
+              </w:rPr>
+              <w:t>1..</w:t>
             </w:r>
             <w:r>
               <w:t>1</w:t>
@@ -4376,7 +5844,15 @@
               <w:pStyle w:val="aff"/>
             </w:pPr>
             <w:r>
-              <w:t>Переменная, сохраняющая значение элемента при переприсваиваниях в сортировке</w:t>
+              <w:t xml:space="preserve">Переменная, сохраняющая значение элемента при </w:t>
+            </w:r>
+            <w:proofErr w:type="spellStart"/>
+            <w:r>
+              <w:t>переприсваиваниях</w:t>
+            </w:r>
+            <w:proofErr w:type="spellEnd"/>
+            <w:r>
+              <w:t xml:space="preserve"> в сортировке</w:t>
             </w:r>
           </w:p>
         </w:tc>
@@ -4449,7 +5925,7 @@
                 <w:noProof/>
               </w:rPr>
               <w:drawing>
-                <wp:inline distT="0" distB="0" distL="0" distR="0" wp14:anchorId="19C278E3" wp14:editId="042E1547">
+                <wp:inline distT="0" distB="0" distL="0" distR="0" wp14:anchorId="19C278E3" wp14:editId="7D422E6B">
                   <wp:extent cx="2244943" cy="7132320"/>
                   <wp:effectExtent l="0" t="0" r="3175" b="0"/>
                   <wp:docPr id="19" name="Рисунок 19"/>
@@ -4599,7 +6075,7 @@
                 <w:noProof/>
               </w:rPr>
               <w:drawing>
-                <wp:inline distT="0" distB="0" distL="0" distR="0" wp14:anchorId="366FDADE" wp14:editId="0CFF62B5">
+                <wp:inline distT="0" distB="0" distL="0" distR="0" wp14:anchorId="366FDADE" wp14:editId="66AFB1BB">
                   <wp:extent cx="3901440" cy="7148388"/>
                   <wp:effectExtent l="0" t="0" r="3810" b="0"/>
                   <wp:docPr id="6" name="Рисунок 6"/>
@@ -4765,7 +6241,7 @@
                 <w:noProof/>
               </w:rPr>
               <w:drawing>
-                <wp:inline distT="0" distB="0" distL="0" distR="0" wp14:anchorId="256E16F4" wp14:editId="10981A5A">
+                <wp:inline distT="0" distB="0" distL="0" distR="0" wp14:anchorId="256E16F4" wp14:editId="7DE8CA8E">
                   <wp:extent cx="4168140" cy="8094069"/>
                   <wp:effectExtent l="0" t="0" r="3810" b="2540"/>
                   <wp:docPr id="7" name="Рисунок 7"/>
@@ -4907,7 +6383,7 @@
                 <w:noProof/>
               </w:rPr>
               <w:drawing>
-                <wp:inline distT="0" distB="0" distL="0" distR="0" wp14:anchorId="04BBE5E5" wp14:editId="632CBAD7">
+                <wp:inline distT="0" distB="0" distL="0" distR="0" wp14:anchorId="04BBE5E5" wp14:editId="3D3D90CD">
                   <wp:extent cx="5437196" cy="7673340"/>
                   <wp:effectExtent l="0" t="0" r="0" b="3810"/>
                   <wp:docPr id="20" name="Рисунок 20"/>
@@ -5036,7 +6512,7 @@
               </w:rPr>
               <w:lastRenderedPageBreak/>
               <w:drawing>
-                <wp:inline distT="0" distB="0" distL="0" distR="0" wp14:anchorId="11F0B320" wp14:editId="57459675">
+                <wp:inline distT="0" distB="0" distL="0" distR="0" wp14:anchorId="11F0B320" wp14:editId="44B3B542">
                   <wp:extent cx="5684520" cy="7113855"/>
                   <wp:effectExtent l="0" t="0" r="0" b="0"/>
                   <wp:docPr id="21" name="Рисунок 21"/>
@@ -5345,8 +6821,13 @@
             <w:r>
               <w:t xml:space="preserve">методу </w:t>
             </w:r>
-            <w:r>
-              <w:t>Насси-Шнейдермана</w:t>
+            <w:proofErr w:type="spellStart"/>
+            <w:r>
+              <w:t>Насси</w:t>
+            </w:r>
+            <w:proofErr w:type="spellEnd"/>
+            <w:r>
+              <w:t>-Шнейдермана</w:t>
             </w:r>
           </w:p>
         </w:tc>
@@ -5479,8 +6960,13 @@
             <w:r>
               <w:t xml:space="preserve">методу </w:t>
             </w:r>
-            <w:r>
-              <w:t>Насси-Шнейдермана</w:t>
+            <w:proofErr w:type="spellStart"/>
+            <w:r>
+              <w:t>Насси</w:t>
+            </w:r>
+            <w:proofErr w:type="spellEnd"/>
+            <w:r>
+              <w:t>-Шнейдермана</w:t>
             </w:r>
           </w:p>
         </w:tc>
@@ -5646,9 +7132,27 @@
       <w:pPr>
         <w:pStyle w:val="afe"/>
         <w:ind w:firstLine="0"/>
-      </w:pPr>
-      <w:r>
-        <w:t>Program Lab8;</w:t>
+        <w:rPr>
+          <w:lang w:val="ru-RU"/>
+        </w:rPr>
+      </w:pPr>
+      <w:r>
+        <w:t>Program</w:t>
+      </w:r>
+      <w:r>
+        <w:rPr>
+          <w:lang w:val="ru-RU"/>
+        </w:rPr>
+        <w:t xml:space="preserve"> </w:t>
+      </w:r>
+      <w:r>
+        <w:t>Lab</w:t>
+      </w:r>
+      <w:r>
+        <w:rPr>
+          <w:lang w:val="ru-RU"/>
+        </w:rPr>
+        <w:t>8;</w:t>
       </w:r>
     </w:p>
     <w:p>
@@ -5714,7 +7218,15 @@
         <w:ind w:firstLine="0"/>
       </w:pPr>
       <w:r>
-        <w:t xml:space="preserve">  SysUtils;</w:t>
+        <w:t xml:space="preserve">  </w:t>
+      </w:r>
+      <w:proofErr w:type="spellStart"/>
+      <w:r>
+        <w:t>SysUtils</w:t>
+      </w:r>
+      <w:proofErr w:type="spellEnd"/>
+      <w:r>
+        <w:t>;</w:t>
       </w:r>
     </w:p>
     <w:p>
@@ -5747,7 +7259,15 @@
         <w:ind w:firstLine="0"/>
       </w:pPr>
       <w:r>
-        <w:t xml:space="preserve">  A: Array[1..10, 1..10] of Integer;</w:t>
+        <w:t xml:space="preserve">  A: </w:t>
+      </w:r>
+      <w:proofErr w:type="gramStart"/>
+      <w:r>
+        <w:t>Array[</w:t>
+      </w:r>
+      <w:proofErr w:type="gramEnd"/>
+      <w:r>
+        <w:t>1..10, 1..10] of Integer;</w:t>
       </w:r>
     </w:p>
     <w:p>
@@ -5774,8 +7294,13 @@
         <w:ind w:firstLine="0"/>
       </w:pPr>
       <w:r>
-        <w:t xml:space="preserve">  //I - number of line</w:t>
-      </w:r>
+        <w:t xml:space="preserve">  //I - number of </w:t>
+      </w:r>
+      <w:proofErr w:type="gramStart"/>
+      <w:r>
+        <w:t>line</w:t>
+      </w:r>
+      <w:proofErr w:type="gramEnd"/>
     </w:p>
     <w:p>
       <w:pPr>
@@ -5783,8 +7308,13 @@
         <w:ind w:firstLine="0"/>
       </w:pPr>
       <w:r>
-        <w:t xml:space="preserve">  //J - number of column</w:t>
-      </w:r>
+        <w:t xml:space="preserve">  //J - number of </w:t>
+      </w:r>
+      <w:proofErr w:type="gramStart"/>
+      <w:r>
+        <w:t>column</w:t>
+      </w:r>
+      <w:proofErr w:type="gramEnd"/>
     </w:p>
     <w:p>
       <w:pPr>
@@ -5792,7 +7322,15 @@
         <w:ind w:firstLine="0"/>
       </w:pPr>
       <w:r>
-        <w:t xml:space="preserve">  //K - auxilary member during sort</w:t>
+        <w:t xml:space="preserve">  //K - </w:t>
+      </w:r>
+      <w:proofErr w:type="spellStart"/>
+      <w:r>
+        <w:t>auxilary</w:t>
+      </w:r>
+      <w:proofErr w:type="spellEnd"/>
+      <w:r>
+        <w:t xml:space="preserve"> member during sort</w:t>
       </w:r>
     </w:p>
     <w:p>
@@ -5852,7 +7390,15 @@
         <w:ind w:firstLine="0"/>
       </w:pPr>
       <w:r>
-        <w:t xml:space="preserve">  For I:= 1 to 9 do</w:t>
+        <w:t xml:space="preserve">  For </w:t>
+      </w:r>
+      <w:proofErr w:type="gramStart"/>
+      <w:r>
+        <w:t>I:=</w:t>
+      </w:r>
+      <w:proofErr w:type="gramEnd"/>
+      <w:r>
+        <w:t xml:space="preserve"> 1 to 9 do</w:t>
       </w:r>
     </w:p>
     <w:p>
@@ -5870,7 +7416,15 @@
         <w:ind w:firstLine="0"/>
       </w:pPr>
       <w:r>
-        <w:t xml:space="preserve">    WriteLn;</w:t>
+        <w:t xml:space="preserve">    </w:t>
+      </w:r>
+      <w:proofErr w:type="spellStart"/>
+      <w:r>
+        <w:t>WriteLn</w:t>
+      </w:r>
+      <w:proofErr w:type="spellEnd"/>
+      <w:r>
+        <w:t>;</w:t>
       </w:r>
     </w:p>
     <w:p>
@@ -5879,7 +7433,15 @@
         <w:ind w:firstLine="0"/>
       </w:pPr>
       <w:r>
-        <w:t xml:space="preserve">    For J:= 1 to 10 do</w:t>
+        <w:t xml:space="preserve">    For </w:t>
+      </w:r>
+      <w:proofErr w:type="gramStart"/>
+      <w:r>
+        <w:t>J:=</w:t>
+      </w:r>
+      <w:proofErr w:type="gramEnd"/>
+      <w:r>
+        <w:t xml:space="preserve"> 1 to 10 do</w:t>
       </w:r>
     </w:p>
     <w:p>
@@ -5897,7 +7459,15 @@
         <w:ind w:firstLine="0"/>
       </w:pPr>
       <w:r>
-        <w:t xml:space="preserve">      A[I, J]:= Random(6) + 1;</w:t>
+        <w:t xml:space="preserve">      </w:t>
+      </w:r>
+      <w:proofErr w:type="gramStart"/>
+      <w:r>
+        <w:t>A[</w:t>
+      </w:r>
+      <w:proofErr w:type="gramEnd"/>
+      <w:r>
+        <w:t>I, J]:= Random(6) + 1;</w:t>
       </w:r>
     </w:p>
     <w:p>
@@ -5906,7 +7476,15 @@
         <w:ind w:firstLine="0"/>
       </w:pPr>
       <w:r>
-        <w:t xml:space="preserve">      Write(A[I, J]:5, '[', I, ',', J, ']');</w:t>
+        <w:t xml:space="preserve">      </w:t>
+      </w:r>
+      <w:proofErr w:type="gramStart"/>
+      <w:r>
+        <w:t>Write(</w:t>
+      </w:r>
+      <w:proofErr w:type="gramEnd"/>
+      <w:r>
+        <w:t>A[I, J]:5, '[', I, ',', J, ']');</w:t>
       </w:r>
     </w:p>
     <w:p>
@@ -5939,7 +7517,15 @@
         <w:ind w:firstLine="0"/>
       </w:pPr>
       <w:r>
-        <w:t xml:space="preserve">  WriteLn;</w:t>
+        <w:t xml:space="preserve">  </w:t>
+      </w:r>
+      <w:proofErr w:type="spellStart"/>
+      <w:r>
+        <w:t>WriteLn</w:t>
+      </w:r>
+      <w:proofErr w:type="spellEnd"/>
+      <w:r>
+        <w:t>;</w:t>
       </w:r>
     </w:p>
     <w:p>
@@ -5948,7 +7534,15 @@
         <w:ind w:firstLine="0"/>
       </w:pPr>
       <w:r>
-        <w:t xml:space="preserve">  WriteLn;</w:t>
+        <w:t xml:space="preserve">  </w:t>
+      </w:r>
+      <w:proofErr w:type="spellStart"/>
+      <w:r>
+        <w:t>WriteLn</w:t>
+      </w:r>
+      <w:proofErr w:type="spellEnd"/>
+      <w:r>
+        <w:t>;</w:t>
       </w:r>
     </w:p>
     <w:p>
@@ -5972,7 +7566,15 @@
         <w:ind w:firstLine="0"/>
       </w:pPr>
       <w:r>
-        <w:t xml:space="preserve">  WriteLn('Multiples:');</w:t>
+        <w:t xml:space="preserve">  </w:t>
+      </w:r>
+      <w:proofErr w:type="spellStart"/>
+      <w:r>
+        <w:t>WriteLn</w:t>
+      </w:r>
+      <w:proofErr w:type="spellEnd"/>
+      <w:r>
+        <w:t>('Multiples:');</w:t>
       </w:r>
     </w:p>
     <w:p>
@@ -5981,7 +7583,15 @@
         <w:ind w:firstLine="0"/>
       </w:pPr>
       <w:r>
-        <w:t xml:space="preserve">  For J:= 1 to 10 do</w:t>
+        <w:t xml:space="preserve">  For </w:t>
+      </w:r>
+      <w:proofErr w:type="gramStart"/>
+      <w:r>
+        <w:t>J:=</w:t>
+      </w:r>
+      <w:proofErr w:type="gramEnd"/>
+      <w:r>
+        <w:t xml:space="preserve"> 1 to 10 do</w:t>
       </w:r>
     </w:p>
     <w:p>
@@ -5999,7 +7609,15 @@
         <w:ind w:firstLine="0"/>
       </w:pPr>
       <w:r>
-        <w:t xml:space="preserve">    A[10, J]:= 1;</w:t>
+        <w:t xml:space="preserve">    </w:t>
+      </w:r>
+      <w:proofErr w:type="gramStart"/>
+      <w:r>
+        <w:t>A[</w:t>
+      </w:r>
+      <w:proofErr w:type="gramEnd"/>
+      <w:r>
+        <w:t>10, J]:= 1;</w:t>
       </w:r>
     </w:p>
     <w:p>
@@ -6008,7 +7626,15 @@
         <w:ind w:firstLine="0"/>
       </w:pPr>
       <w:r>
-        <w:t xml:space="preserve">    I:= 2;                                  (* First odd *) </w:t>
+        <w:t xml:space="preserve">    </w:t>
+      </w:r>
+      <w:proofErr w:type="gramStart"/>
+      <w:r>
+        <w:t>I:=</w:t>
+      </w:r>
+      <w:proofErr w:type="gramEnd"/>
+      <w:r>
+        <w:t xml:space="preserve"> 2;                                  (* First odd *) </w:t>
       </w:r>
     </w:p>
     <w:p>
@@ -6027,7 +7653,15 @@
       </w:pPr>
       <w:r>
         <w:lastRenderedPageBreak/>
-        <w:t xml:space="preserve">      A[10, J]:= A[10, J] * A[I, J];</w:t>
+        <w:t xml:space="preserve">      </w:t>
+      </w:r>
+      <w:proofErr w:type="gramStart"/>
+      <w:r>
+        <w:t>A[</w:t>
+      </w:r>
+      <w:proofErr w:type="gramEnd"/>
+      <w:r>
+        <w:t>10, J]:= A[10, J] * A[I, J];</w:t>
       </w:r>
     </w:p>
     <w:p>
@@ -6036,7 +7670,15 @@
         <w:ind w:firstLine="0"/>
       </w:pPr>
       <w:r>
-        <w:t xml:space="preserve">      I:= I + 2;                           (* Other odds *)</w:t>
+        <w:t xml:space="preserve">      </w:t>
+      </w:r>
+      <w:proofErr w:type="gramStart"/>
+      <w:r>
+        <w:t>I:=</w:t>
+      </w:r>
+      <w:proofErr w:type="gramEnd"/>
+      <w:r>
+        <w:t xml:space="preserve"> I + 2;                           (* Other odds *)</w:t>
       </w:r>
     </w:p>
     <w:p>
@@ -6054,7 +7696,15 @@
         <w:ind w:firstLine="0"/>
       </w:pPr>
       <w:r>
-        <w:t xml:space="preserve">    Write(A[10, J]:7, '[', J, ']');</w:t>
+        <w:t xml:space="preserve">    </w:t>
+      </w:r>
+      <w:proofErr w:type="gramStart"/>
+      <w:r>
+        <w:t>Write(</w:t>
+      </w:r>
+      <w:proofErr w:type="gramEnd"/>
+      <w:r>
+        <w:t>A[10, J]:7, '[', J, ']');</w:t>
       </w:r>
     </w:p>
     <w:p>
@@ -6078,7 +7728,15 @@
         <w:ind w:firstLine="0"/>
       </w:pPr>
       <w:r>
-        <w:t xml:space="preserve">  WriteLn;</w:t>
+        <w:t xml:space="preserve">  </w:t>
+      </w:r>
+      <w:proofErr w:type="spellStart"/>
+      <w:r>
+        <w:t>WriteLn</w:t>
+      </w:r>
+      <w:proofErr w:type="spellEnd"/>
+      <w:r>
+        <w:t>;</w:t>
       </w:r>
     </w:p>
     <w:p>
@@ -6087,7 +7745,15 @@
         <w:ind w:firstLine="0"/>
       </w:pPr>
       <w:r>
-        <w:t xml:space="preserve">  WriteLn;</w:t>
+        <w:t xml:space="preserve">  </w:t>
+      </w:r>
+      <w:proofErr w:type="spellStart"/>
+      <w:r>
+        <w:t>WriteLn</w:t>
+      </w:r>
+      <w:proofErr w:type="spellEnd"/>
+      <w:r>
+        <w:t>;</w:t>
       </w:r>
     </w:p>
     <w:p>
@@ -6102,7 +7768,15 @@
         <w:ind w:left="284" w:hanging="284"/>
       </w:pPr>
       <w:r>
-        <w:t xml:space="preserve">  //Sort elements in columnts excluding line of extended items</w:t>
+        <w:t xml:space="preserve">  //Sort elements in </w:t>
+      </w:r>
+      <w:proofErr w:type="spellStart"/>
+      <w:r>
+        <w:t>columnts</w:t>
+      </w:r>
+      <w:proofErr w:type="spellEnd"/>
+      <w:r>
+        <w:t xml:space="preserve"> excluding line of extended items</w:t>
       </w:r>
     </w:p>
     <w:p>
@@ -6111,7 +7785,15 @@
         <w:ind w:firstLine="0"/>
       </w:pPr>
       <w:r>
-        <w:t xml:space="preserve">  For J:= 1 to 10 Do</w:t>
+        <w:t xml:space="preserve">  For </w:t>
+      </w:r>
+      <w:proofErr w:type="gramStart"/>
+      <w:r>
+        <w:t>J:=</w:t>
+      </w:r>
+      <w:proofErr w:type="gramEnd"/>
+      <w:r>
+        <w:t xml:space="preserve"> 1 to 10 Do</w:t>
       </w:r>
     </w:p>
     <w:p>
@@ -6120,7 +7802,15 @@
         <w:ind w:firstLine="0"/>
       </w:pPr>
       <w:r>
-        <w:t xml:space="preserve">    For I:= 1 to 9 Do</w:t>
+        <w:t xml:space="preserve">    For </w:t>
+      </w:r>
+      <w:proofErr w:type="gramStart"/>
+      <w:r>
+        <w:t>I:=</w:t>
+      </w:r>
+      <w:proofErr w:type="gramEnd"/>
+      <w:r>
+        <w:t xml:space="preserve"> 1 to 9 Do</w:t>
       </w:r>
     </w:p>
     <w:p>
@@ -6129,7 +7819,15 @@
         <w:ind w:firstLine="0"/>
       </w:pPr>
       <w:r>
-        <w:t xml:space="preserve">      For K:= 1 to 9 - I Do</w:t>
+        <w:t xml:space="preserve">      For </w:t>
+      </w:r>
+      <w:proofErr w:type="gramStart"/>
+      <w:r>
+        <w:t>K:=</w:t>
+      </w:r>
+      <w:proofErr w:type="gramEnd"/>
+      <w:r>
+        <w:t xml:space="preserve"> 1 to 9 - I Do</w:t>
       </w:r>
     </w:p>
     <w:p>
@@ -6138,7 +7836,15 @@
         <w:ind w:firstLine="0"/>
       </w:pPr>
       <w:r>
-        <w:t xml:space="preserve">        If (A[K, J] &gt; A[K + 1, J]) then</w:t>
+        <w:t xml:space="preserve">        If (</w:t>
+      </w:r>
+      <w:proofErr w:type="gramStart"/>
+      <w:r>
+        <w:t>A[</w:t>
+      </w:r>
+      <w:proofErr w:type="gramEnd"/>
+      <w:r>
+        <w:t>K, J] &gt; A[K + 1, J]) then</w:t>
       </w:r>
     </w:p>
     <w:p>
@@ -6156,7 +7862,15 @@
         <w:ind w:firstLine="0"/>
       </w:pPr>
       <w:r>
-        <w:t xml:space="preserve">          Temp:= A[K, J];</w:t>
+        <w:t xml:space="preserve">          </w:t>
+      </w:r>
+      <w:proofErr w:type="gramStart"/>
+      <w:r>
+        <w:t>Temp:=</w:t>
+      </w:r>
+      <w:proofErr w:type="gramEnd"/>
+      <w:r>
+        <w:t xml:space="preserve"> A[K, J];</w:t>
       </w:r>
     </w:p>
     <w:p>
@@ -6165,7 +7879,15 @@
         <w:ind w:firstLine="0"/>
       </w:pPr>
       <w:r>
-        <w:t xml:space="preserve">          A[K, J]:= A[K + 1, J];</w:t>
+        <w:t xml:space="preserve">          </w:t>
+      </w:r>
+      <w:proofErr w:type="gramStart"/>
+      <w:r>
+        <w:t>A[</w:t>
+      </w:r>
+      <w:proofErr w:type="gramEnd"/>
+      <w:r>
+        <w:t>K, J]:= A[K + 1, J];</w:t>
       </w:r>
     </w:p>
     <w:p>
@@ -6174,7 +7896,15 @@
         <w:ind w:firstLine="0"/>
       </w:pPr>
       <w:r>
-        <w:t xml:space="preserve">          A[K + 1, J]:= Temp;</w:t>
+        <w:t xml:space="preserve">          </w:t>
+      </w:r>
+      <w:proofErr w:type="gramStart"/>
+      <w:r>
+        <w:t>A[</w:t>
+      </w:r>
+      <w:proofErr w:type="gramEnd"/>
+      <w:r>
+        <w:t>K + 1, J]:= Temp;</w:t>
       </w:r>
     </w:p>
     <w:p>
@@ -6207,7 +7937,15 @@
         <w:ind w:firstLine="0"/>
       </w:pPr>
       <w:r>
-        <w:t xml:space="preserve">  For J:= 1 to 10 do</w:t>
+        <w:t xml:space="preserve">  For </w:t>
+      </w:r>
+      <w:proofErr w:type="gramStart"/>
+      <w:r>
+        <w:t>J:=</w:t>
+      </w:r>
+      <w:proofErr w:type="gramEnd"/>
+      <w:r>
+        <w:t xml:space="preserve"> 1 to 10 do</w:t>
       </w:r>
     </w:p>
     <w:p>
@@ -6216,7 +7954,15 @@
         <w:ind w:firstLine="0"/>
       </w:pPr>
       <w:r>
-        <w:t xml:space="preserve">    For K:= 1 to 10 - J do</w:t>
+        <w:t xml:space="preserve">    For </w:t>
+      </w:r>
+      <w:proofErr w:type="gramStart"/>
+      <w:r>
+        <w:t>K:=</w:t>
+      </w:r>
+      <w:proofErr w:type="gramEnd"/>
+      <w:r>
+        <w:t xml:space="preserve"> 1 to 10 - J do</w:t>
       </w:r>
     </w:p>
     <w:p>
@@ -6225,7 +7971,15 @@
         <w:ind w:firstLine="0"/>
       </w:pPr>
       <w:r>
-        <w:t xml:space="preserve">      If (A[10, K] &gt; A[10, K + 1]) then</w:t>
+        <w:t xml:space="preserve">      If (</w:t>
+      </w:r>
+      <w:proofErr w:type="gramStart"/>
+      <w:r>
+        <w:t>A[</w:t>
+      </w:r>
+      <w:proofErr w:type="gramEnd"/>
+      <w:r>
+        <w:t>10, K] &gt; A[10, K + 1]) then</w:t>
       </w:r>
     </w:p>
     <w:p>
@@ -6243,7 +7997,15 @@
         <w:ind w:firstLine="0"/>
       </w:pPr>
       <w:r>
-        <w:t xml:space="preserve">        //If extended item is moved, move the all column</w:t>
+        <w:t xml:space="preserve">        //If extended item is moved, move the </w:t>
+      </w:r>
+      <w:proofErr w:type="gramStart"/>
+      <w:r>
+        <w:t>all</w:t>
+      </w:r>
+      <w:proofErr w:type="gramEnd"/>
+      <w:r>
+        <w:t xml:space="preserve"> column</w:t>
       </w:r>
     </w:p>
     <w:p>
@@ -6252,7 +8014,15 @@
         <w:ind w:firstLine="0"/>
       </w:pPr>
       <w:r>
-        <w:t xml:space="preserve">        For I:= 1 to 10 do</w:t>
+        <w:t xml:space="preserve">        For </w:t>
+      </w:r>
+      <w:proofErr w:type="gramStart"/>
+      <w:r>
+        <w:t>I:=</w:t>
+      </w:r>
+      <w:proofErr w:type="gramEnd"/>
+      <w:r>
+        <w:t xml:space="preserve"> 1 to 10 do</w:t>
       </w:r>
     </w:p>
     <w:p>
@@ -6270,7 +8040,15 @@
         <w:ind w:firstLine="0"/>
       </w:pPr>
       <w:r>
-        <w:t xml:space="preserve">          Temp:= A[I, K];</w:t>
+        <w:t xml:space="preserve">          </w:t>
+      </w:r>
+      <w:proofErr w:type="gramStart"/>
+      <w:r>
+        <w:t>Temp:=</w:t>
+      </w:r>
+      <w:proofErr w:type="gramEnd"/>
+      <w:r>
+        <w:t xml:space="preserve"> A[I, K];</w:t>
       </w:r>
     </w:p>
     <w:p>
@@ -6279,7 +8057,15 @@
         <w:ind w:firstLine="0"/>
       </w:pPr>
       <w:r>
-        <w:t xml:space="preserve">          A[I, K]:= A[I, K + 1];</w:t>
+        <w:t xml:space="preserve">          </w:t>
+      </w:r>
+      <w:proofErr w:type="gramStart"/>
+      <w:r>
+        <w:t>A[</w:t>
+      </w:r>
+      <w:proofErr w:type="gramEnd"/>
+      <w:r>
+        <w:t>I, K]:= A[I, K + 1];</w:t>
       </w:r>
     </w:p>
     <w:p>
@@ -6288,7 +8074,15 @@
         <w:ind w:firstLine="0"/>
       </w:pPr>
       <w:r>
-        <w:t xml:space="preserve">          A[I, K + 1]:= Temp;</w:t>
+        <w:t xml:space="preserve">          </w:t>
+      </w:r>
+      <w:proofErr w:type="gramStart"/>
+      <w:r>
+        <w:t>A[</w:t>
+      </w:r>
+      <w:proofErr w:type="gramEnd"/>
+      <w:r>
+        <w:t>I, K + 1]:= Temp;</w:t>
       </w:r>
     </w:p>
     <w:p>
@@ -6330,7 +8124,15 @@
         <w:ind w:firstLine="0"/>
       </w:pPr>
       <w:r>
-        <w:t xml:space="preserve">  For I:= 1 to 9 do</w:t>
+        <w:t xml:space="preserve">  For </w:t>
+      </w:r>
+      <w:proofErr w:type="gramStart"/>
+      <w:r>
+        <w:t>I:=</w:t>
+      </w:r>
+      <w:proofErr w:type="gramEnd"/>
+      <w:r>
+        <w:t xml:space="preserve"> 1 to 9 do</w:t>
       </w:r>
     </w:p>
     <w:p>
@@ -6348,7 +8150,15 @@
         <w:ind w:firstLine="0"/>
       </w:pPr>
       <w:r>
-        <w:t xml:space="preserve">    WriteLn;</w:t>
+        <w:t xml:space="preserve">    </w:t>
+      </w:r>
+      <w:proofErr w:type="spellStart"/>
+      <w:r>
+        <w:t>WriteLn</w:t>
+      </w:r>
+      <w:proofErr w:type="spellEnd"/>
+      <w:r>
+        <w:t>;</w:t>
       </w:r>
     </w:p>
     <w:p>
@@ -6357,7 +8167,15 @@
         <w:ind w:firstLine="0"/>
       </w:pPr>
       <w:r>
-        <w:t xml:space="preserve">    For J:= 1 to 10 do</w:t>
+        <w:t xml:space="preserve">    For </w:t>
+      </w:r>
+      <w:proofErr w:type="gramStart"/>
+      <w:r>
+        <w:t>J:=</w:t>
+      </w:r>
+      <w:proofErr w:type="gramEnd"/>
+      <w:r>
+        <w:t xml:space="preserve"> 1 to 10 do</w:t>
       </w:r>
     </w:p>
     <w:p>
@@ -6366,7 +8184,15 @@
         <w:ind w:firstLine="0"/>
       </w:pPr>
       <w:r>
-        <w:t xml:space="preserve">      Write(A[I, J]:5, '[', I, ',', J, ']');</w:t>
+        <w:t xml:space="preserve">      </w:t>
+      </w:r>
+      <w:proofErr w:type="gramStart"/>
+      <w:r>
+        <w:t>Write(</w:t>
+      </w:r>
+      <w:proofErr w:type="gramEnd"/>
+      <w:r>
+        <w:t>A[I, J]:5, '[', I, ',', J, ']');</w:t>
       </w:r>
     </w:p>
     <w:p>
@@ -6390,7 +8216,15 @@
         <w:ind w:firstLine="0"/>
       </w:pPr>
       <w:r>
-        <w:t xml:space="preserve">  WriteLn;</w:t>
+        <w:t xml:space="preserve">  </w:t>
+      </w:r>
+      <w:proofErr w:type="spellStart"/>
+      <w:r>
+        <w:t>WriteLn</w:t>
+      </w:r>
+      <w:proofErr w:type="spellEnd"/>
+      <w:r>
+        <w:t>;</w:t>
       </w:r>
     </w:p>
     <w:p>
@@ -6399,7 +8233,15 @@
         <w:ind w:firstLine="0"/>
       </w:pPr>
       <w:r>
-        <w:t xml:space="preserve">  WriteLn;</w:t>
+        <w:t xml:space="preserve">  </w:t>
+      </w:r>
+      <w:proofErr w:type="spellStart"/>
+      <w:r>
+        <w:t>WriteLn</w:t>
+      </w:r>
+      <w:proofErr w:type="spellEnd"/>
+      <w:r>
+        <w:t>;</w:t>
       </w:r>
     </w:p>
     <w:p>
@@ -6423,7 +8265,15 @@
         <w:ind w:firstLine="0"/>
       </w:pPr>
       <w:r>
-        <w:t xml:space="preserve">  For J:= 1 to 10 do</w:t>
+        <w:t xml:space="preserve">  For </w:t>
+      </w:r>
+      <w:proofErr w:type="gramStart"/>
+      <w:r>
+        <w:t>J:=</w:t>
+      </w:r>
+      <w:proofErr w:type="gramEnd"/>
+      <w:r>
+        <w:t xml:space="preserve"> 1 to 10 do</w:t>
       </w:r>
     </w:p>
     <w:p>
@@ -6433,7 +8283,15 @@
       </w:pPr>
       <w:r>
         <w:lastRenderedPageBreak/>
-        <w:t xml:space="preserve">    Write(A[10, J]:7, '[', J, ']');</w:t>
+        <w:t xml:space="preserve">    </w:t>
+      </w:r>
+      <w:proofErr w:type="gramStart"/>
+      <w:r>
+        <w:t>Write(</w:t>
+      </w:r>
+      <w:proofErr w:type="gramEnd"/>
+      <w:r>
+        <w:t>A[10, J]:7, '[', J, ']');</w:t>
       </w:r>
     </w:p>
     <w:p>
@@ -6441,15 +8299,6 @@
         <w:pStyle w:val="afe"/>
         <w:ind w:firstLine="0"/>
       </w:pPr>
-    </w:p>
-    <w:p>
-      <w:pPr>
-        <w:pStyle w:val="afe"/>
-        <w:ind w:firstLine="0"/>
-      </w:pPr>
-      <w:r>
-        <w:t xml:space="preserve">  ReadLn;</w:t>
-      </w:r>
     </w:p>
     <w:p>
       <w:pPr>
@@ -6460,7 +8309,36 @@
         </w:rPr>
       </w:pPr>
       <w:r>
-        <w:t>End.</w:t>
+        <w:t xml:space="preserve">  </w:t>
+      </w:r>
+      <w:proofErr w:type="spellStart"/>
+      <w:r>
+        <w:t>ReadLn</w:t>
+      </w:r>
+      <w:proofErr w:type="spellEnd"/>
+      <w:r>
+        <w:rPr>
+          <w:lang w:val="ru-RU"/>
+        </w:rPr>
+        <w:t>;</w:t>
+      </w:r>
+    </w:p>
+    <w:p>
+      <w:pPr>
+        <w:pStyle w:val="afe"/>
+        <w:ind w:firstLine="0"/>
+        <w:rPr>
+          <w:lang w:val="ru-RU"/>
+        </w:rPr>
+      </w:pPr>
+      <w:r>
+        <w:t>End</w:t>
+      </w:r>
+      <w:r>
+        <w:rPr>
+          <w:lang w:val="ru-RU"/>
+        </w:rPr>
+        <w:t>.</w:t>
       </w:r>
     </w:p>
     <w:p>
@@ -7021,7 +8899,7 @@
 </file>
 
 <file path=word/endnotes.xml><?xml version="1.0" encoding="utf-8"?>
-<w:endnotes xmlns:wpc="http://schemas.microsoft.com/office/word/2010/wordprocessingCanvas" xmlns:cx="http://schemas.microsoft.com/office/drawing/2014/chartex" xmlns:cx1="http://schemas.microsoft.com/office/drawing/2015/9/8/chartex" xmlns:cx2="http://schemas.microsoft.com/office/drawing/2015/10/21/chartex" xmlns:cx3="http://schemas.microsoft.com/office/drawing/2016/5/9/chartex" xmlns:cx4="http://schemas.microsoft.com/office/drawing/2016/5/10/chartex" xmlns:cx5="http://schemas.microsoft.com/office/drawing/2016/5/11/chartex" xmlns:cx6="http://schemas.microsoft.com/office/drawing/2016/5/12/chartex" xmlns:cx7="http://schemas.microsoft.com/office/drawing/2016/5/13/chartex" xmlns:cx8="http://schemas.microsoft.com/office/drawing/2016/5/14/chartex" xmlns:mc="http://schemas.openxmlformats.org/markup-compatibility/2006" xmlns:aink="http://schemas.microsoft.com/office/drawing/2016/ink" xmlns:am3d="http://schemas.microsoft.com/office/drawing/2017/model3d" xmlns:o="urn:schemas-microsoft-com:office:office" xmlns:r="http://schemas.openxmlformats.org/officeDocument/2006/relationships" xmlns:m="http://schemas.openxmlformats.org/officeDocument/2006/math" xmlns:v="urn:schemas-microsoft-com:vml" xmlns:wp14="http://schemas.microsoft.com/office/word/2010/wordprocessingDrawing" xmlns:wp="http://schemas.openxmlformats.org/drawingml/2006/wordprocessingDrawing" xmlns:w10="urn:schemas-microsoft-com:office:word" xmlns:w="http://schemas.openxmlformats.org/wordprocessingml/2006/main" xmlns:w14="http://schemas.microsoft.com/office/word/2010/wordml" xmlns:w15="http://schemas.microsoft.com/office/word/2012/wordml" xmlns:w16cex="http://schemas.microsoft.com/office/word/2018/wordml/cex" xmlns:w16cid="http://schemas.microsoft.com/office/word/2016/wordml/cid" xmlns:w16="http://schemas.microsoft.com/office/word/2018/wordml" xmlns:w16sdtdh="http://schemas.microsoft.com/office/word/2020/wordml/sdtdatahash" xmlns:w16se="http://schemas.microsoft.com/office/word/2015/wordml/symex" xmlns:wpg="http://schemas.microsoft.com/office/word/2010/wordprocessingGroup" xmlns:wpi="http://schemas.microsoft.com/office/word/2010/wordprocessingInk" xmlns:wne="http://schemas.microsoft.com/office/word/2006/wordml" xmlns:wps="http://schemas.microsoft.com/office/word/2010/wordprocessingShape" mc:Ignorable="w14 w15 w16se w16cid w16 w16cex w16sdtdh wp14">
+<w:endnotes xmlns:wpc="http://schemas.microsoft.com/office/word/2010/wordprocessingCanvas" xmlns:cx="http://schemas.microsoft.com/office/drawing/2014/chartex" xmlns:cx1="http://schemas.microsoft.com/office/drawing/2015/9/8/chartex" xmlns:cx2="http://schemas.microsoft.com/office/drawing/2015/10/21/chartex" xmlns:cx3="http://schemas.microsoft.com/office/drawing/2016/5/9/chartex" xmlns:cx4="http://schemas.microsoft.com/office/drawing/2016/5/10/chartex" xmlns:cx5="http://schemas.microsoft.com/office/drawing/2016/5/11/chartex" xmlns:cx6="http://schemas.microsoft.com/office/drawing/2016/5/12/chartex" xmlns:cx7="http://schemas.microsoft.com/office/drawing/2016/5/13/chartex" xmlns:cx8="http://schemas.microsoft.com/office/drawing/2016/5/14/chartex" xmlns:mc="http://schemas.openxmlformats.org/markup-compatibility/2006" xmlns:aink="http://schemas.microsoft.com/office/drawing/2016/ink" xmlns:am3d="http://schemas.microsoft.com/office/drawing/2017/model3d" xmlns:o="urn:schemas-microsoft-com:office:office" xmlns:oel="http://schemas.microsoft.com/office/2019/extlst" xmlns:r="http://schemas.openxmlformats.org/officeDocument/2006/relationships" xmlns:m="http://schemas.openxmlformats.org/officeDocument/2006/math" xmlns:v="urn:schemas-microsoft-com:vml" xmlns:wp14="http://schemas.microsoft.com/office/word/2010/wordprocessingDrawing" xmlns:wp="http://schemas.openxmlformats.org/drawingml/2006/wordprocessingDrawing" xmlns:w10="urn:schemas-microsoft-com:office:word" xmlns:w="http://schemas.openxmlformats.org/wordprocessingml/2006/main" xmlns:w14="http://schemas.microsoft.com/office/word/2010/wordml" xmlns:w15="http://schemas.microsoft.com/office/word/2012/wordml" xmlns:w16cex="http://schemas.microsoft.com/office/word/2018/wordml/cex" xmlns:w16cid="http://schemas.microsoft.com/office/word/2016/wordml/cid" xmlns:w16="http://schemas.microsoft.com/office/word/2018/wordml" xmlns:w16du="http://schemas.microsoft.com/office/word/2023/wordml/word16du" xmlns:w16sdtdh="http://schemas.microsoft.com/office/word/2020/wordml/sdtdatahash" xmlns:w16se="http://schemas.microsoft.com/office/word/2015/wordml/symex" xmlns:wpg="http://schemas.microsoft.com/office/word/2010/wordprocessingGroup" xmlns:wpi="http://schemas.microsoft.com/office/word/2010/wordprocessingInk" xmlns:wne="http://schemas.microsoft.com/office/word/2006/wordml" xmlns:wps="http://schemas.microsoft.com/office/word/2010/wordprocessingShape" mc:Ignorable="w14 w15 w16se w16cid w16 w16cex w16sdtdh w16du wp14">
   <w:endnote w:type="separator" w:id="-1">
     <w:p>
       <w:r>
@@ -7040,7 +8918,7 @@
 </file>
 
 <file path=word/footer1.xml><?xml version="1.0" encoding="utf-8"?>
-<w:ftr xmlns:wpc="http://schemas.microsoft.com/office/word/2010/wordprocessingCanvas" xmlns:cx="http://schemas.microsoft.com/office/drawing/2014/chartex" xmlns:cx1="http://schemas.microsoft.com/office/drawing/2015/9/8/chartex" xmlns:cx2="http://schemas.microsoft.com/office/drawing/2015/10/21/chartex" xmlns:cx3="http://schemas.microsoft.com/office/drawing/2016/5/9/chartex" xmlns:cx4="http://schemas.microsoft.com/office/drawing/2016/5/10/chartex" xmlns:cx5="http://schemas.microsoft.com/office/drawing/2016/5/11/chartex" xmlns:cx6="http://schemas.microsoft.com/office/drawing/2016/5/12/chartex" xmlns:cx7="http://schemas.microsoft.com/office/drawing/2016/5/13/chartex" xmlns:cx8="http://schemas.microsoft.com/office/drawing/2016/5/14/chartex" xmlns:mc="http://schemas.openxmlformats.org/markup-compatibility/2006" xmlns:aink="http://schemas.microsoft.com/office/drawing/2016/ink" xmlns:am3d="http://schemas.microsoft.com/office/drawing/2017/model3d" xmlns:o="urn:schemas-microsoft-com:office:office" xmlns:r="http://schemas.openxmlformats.org/officeDocument/2006/relationships" xmlns:m="http://schemas.openxmlformats.org/officeDocument/2006/math" xmlns:v="urn:schemas-microsoft-com:vml" xmlns:wp14="http://schemas.microsoft.com/office/word/2010/wordprocessingDrawing" xmlns:wp="http://schemas.openxmlformats.org/drawingml/2006/wordprocessingDrawing" xmlns:w10="urn:schemas-microsoft-com:office:word" xmlns:w="http://schemas.openxmlformats.org/wordprocessingml/2006/main" xmlns:w14="http://schemas.microsoft.com/office/word/2010/wordml" xmlns:w15="http://schemas.microsoft.com/office/word/2012/wordml" xmlns:w16cex="http://schemas.microsoft.com/office/word/2018/wordml/cex" xmlns:w16cid="http://schemas.microsoft.com/office/word/2016/wordml/cid" xmlns:w16="http://schemas.microsoft.com/office/word/2018/wordml" xmlns:w16sdtdh="http://schemas.microsoft.com/office/word/2020/wordml/sdtdatahash" xmlns:w16se="http://schemas.microsoft.com/office/word/2015/wordml/symex" xmlns:wpg="http://schemas.microsoft.com/office/word/2010/wordprocessingGroup" xmlns:wpi="http://schemas.microsoft.com/office/word/2010/wordprocessingInk" xmlns:wne="http://schemas.microsoft.com/office/word/2006/wordml" xmlns:wps="http://schemas.microsoft.com/office/word/2010/wordprocessingShape" mc:Ignorable="w14 w15 w16se w16cid w16 w16cex w16sdtdh wp14">
+<w:ftr xmlns:wpc="http://schemas.microsoft.com/office/word/2010/wordprocessingCanvas" xmlns:cx="http://schemas.microsoft.com/office/drawing/2014/chartex" xmlns:cx1="http://schemas.microsoft.com/office/drawing/2015/9/8/chartex" xmlns:cx2="http://schemas.microsoft.com/office/drawing/2015/10/21/chartex" xmlns:cx3="http://schemas.microsoft.com/office/drawing/2016/5/9/chartex" xmlns:cx4="http://schemas.microsoft.com/office/drawing/2016/5/10/chartex" xmlns:cx5="http://schemas.microsoft.com/office/drawing/2016/5/11/chartex" xmlns:cx6="http://schemas.microsoft.com/office/drawing/2016/5/12/chartex" xmlns:cx7="http://schemas.microsoft.com/office/drawing/2016/5/13/chartex" xmlns:cx8="http://schemas.microsoft.com/office/drawing/2016/5/14/chartex" xmlns:mc="http://schemas.openxmlformats.org/markup-compatibility/2006" xmlns:aink="http://schemas.microsoft.com/office/drawing/2016/ink" xmlns:am3d="http://schemas.microsoft.com/office/drawing/2017/model3d" xmlns:o="urn:schemas-microsoft-com:office:office" xmlns:oel="http://schemas.microsoft.com/office/2019/extlst" xmlns:r="http://schemas.openxmlformats.org/officeDocument/2006/relationships" xmlns:m="http://schemas.openxmlformats.org/officeDocument/2006/math" xmlns:v="urn:schemas-microsoft-com:vml" xmlns:wp14="http://schemas.microsoft.com/office/word/2010/wordprocessingDrawing" xmlns:wp="http://schemas.openxmlformats.org/drawingml/2006/wordprocessingDrawing" xmlns:w10="urn:schemas-microsoft-com:office:word" xmlns:w="http://schemas.openxmlformats.org/wordprocessingml/2006/main" xmlns:w14="http://schemas.microsoft.com/office/word/2010/wordml" xmlns:w15="http://schemas.microsoft.com/office/word/2012/wordml" xmlns:w16cex="http://schemas.microsoft.com/office/word/2018/wordml/cex" xmlns:w16cid="http://schemas.microsoft.com/office/word/2016/wordml/cid" xmlns:w16="http://schemas.microsoft.com/office/word/2018/wordml" xmlns:w16du="http://schemas.microsoft.com/office/word/2023/wordml/word16du" xmlns:w16sdtdh="http://schemas.microsoft.com/office/word/2020/wordml/sdtdatahash" xmlns:w16se="http://schemas.microsoft.com/office/word/2015/wordml/symex" xmlns:wpg="http://schemas.microsoft.com/office/word/2010/wordprocessingGroup" xmlns:wpi="http://schemas.microsoft.com/office/word/2010/wordprocessingInk" xmlns:wne="http://schemas.microsoft.com/office/word/2006/wordml" xmlns:wps="http://schemas.microsoft.com/office/word/2010/wordprocessingShape" mc:Ignorable="w14 w15 w16se w16cid w16 w16cex w16sdtdh w16du wp14">
   <w:p>
     <w:pPr>
       <w:pStyle w:val="af1"/>
@@ -7050,7 +8928,7 @@
 </file>
 
 <file path=word/footer2.xml><?xml version="1.0" encoding="utf-8"?>
-<w:ftr xmlns:wpc="http://schemas.microsoft.com/office/word/2010/wordprocessingCanvas" xmlns:cx="http://schemas.microsoft.com/office/drawing/2014/chartex" xmlns:cx1="http://schemas.microsoft.com/office/drawing/2015/9/8/chartex" xmlns:cx2="http://schemas.microsoft.com/office/drawing/2015/10/21/chartex" xmlns:cx3="http://schemas.microsoft.com/office/drawing/2016/5/9/chartex" xmlns:cx4="http://schemas.microsoft.com/office/drawing/2016/5/10/chartex" xmlns:cx5="http://schemas.microsoft.com/office/drawing/2016/5/11/chartex" xmlns:cx6="http://schemas.microsoft.com/office/drawing/2016/5/12/chartex" xmlns:cx7="http://schemas.microsoft.com/office/drawing/2016/5/13/chartex" xmlns:cx8="http://schemas.microsoft.com/office/drawing/2016/5/14/chartex" xmlns:mc="http://schemas.openxmlformats.org/markup-compatibility/2006" xmlns:aink="http://schemas.microsoft.com/office/drawing/2016/ink" xmlns:am3d="http://schemas.microsoft.com/office/drawing/2017/model3d" xmlns:o="urn:schemas-microsoft-com:office:office" xmlns:r="http://schemas.openxmlformats.org/officeDocument/2006/relationships" xmlns:m="http://schemas.openxmlformats.org/officeDocument/2006/math" xmlns:v="urn:schemas-microsoft-com:vml" xmlns:wp14="http://schemas.microsoft.com/office/word/2010/wordprocessingDrawing" xmlns:wp="http://schemas.openxmlformats.org/drawingml/2006/wordprocessingDrawing" xmlns:w10="urn:schemas-microsoft-com:office:word" xmlns:w="http://schemas.openxmlformats.org/wordprocessingml/2006/main" xmlns:w14="http://schemas.microsoft.com/office/word/2010/wordml" xmlns:w15="http://schemas.microsoft.com/office/word/2012/wordml" xmlns:w16cex="http://schemas.microsoft.com/office/word/2018/wordml/cex" xmlns:w16cid="http://schemas.microsoft.com/office/word/2016/wordml/cid" xmlns:w16="http://schemas.microsoft.com/office/word/2018/wordml" xmlns:w16sdtdh="http://schemas.microsoft.com/office/word/2020/wordml/sdtdatahash" xmlns:w16se="http://schemas.microsoft.com/office/word/2015/wordml/symex" xmlns:wpg="http://schemas.microsoft.com/office/word/2010/wordprocessingGroup" xmlns:wpi="http://schemas.microsoft.com/office/word/2010/wordprocessingInk" xmlns:wne="http://schemas.microsoft.com/office/word/2006/wordml" xmlns:wps="http://schemas.microsoft.com/office/word/2010/wordprocessingShape" mc:Ignorable="w14 w15 w16se w16cid w16 w16cex w16sdtdh wp14">
+<w:ftr xmlns:wpc="http://schemas.microsoft.com/office/word/2010/wordprocessingCanvas" xmlns:cx="http://schemas.microsoft.com/office/drawing/2014/chartex" xmlns:cx1="http://schemas.microsoft.com/office/drawing/2015/9/8/chartex" xmlns:cx2="http://schemas.microsoft.com/office/drawing/2015/10/21/chartex" xmlns:cx3="http://schemas.microsoft.com/office/drawing/2016/5/9/chartex" xmlns:cx4="http://schemas.microsoft.com/office/drawing/2016/5/10/chartex" xmlns:cx5="http://schemas.microsoft.com/office/drawing/2016/5/11/chartex" xmlns:cx6="http://schemas.microsoft.com/office/drawing/2016/5/12/chartex" xmlns:cx7="http://schemas.microsoft.com/office/drawing/2016/5/13/chartex" xmlns:cx8="http://schemas.microsoft.com/office/drawing/2016/5/14/chartex" xmlns:mc="http://schemas.openxmlformats.org/markup-compatibility/2006" xmlns:aink="http://schemas.microsoft.com/office/drawing/2016/ink" xmlns:am3d="http://schemas.microsoft.com/office/drawing/2017/model3d" xmlns:o="urn:schemas-microsoft-com:office:office" xmlns:oel="http://schemas.microsoft.com/office/2019/extlst" xmlns:r="http://schemas.openxmlformats.org/officeDocument/2006/relationships" xmlns:m="http://schemas.openxmlformats.org/officeDocument/2006/math" xmlns:v="urn:schemas-microsoft-com:vml" xmlns:wp14="http://schemas.microsoft.com/office/word/2010/wordprocessingDrawing" xmlns:wp="http://schemas.openxmlformats.org/drawingml/2006/wordprocessingDrawing" xmlns:w10="urn:schemas-microsoft-com:office:word" xmlns:w="http://schemas.openxmlformats.org/wordprocessingml/2006/main" xmlns:w14="http://schemas.microsoft.com/office/word/2010/wordml" xmlns:w15="http://schemas.microsoft.com/office/word/2012/wordml" xmlns:w16cex="http://schemas.microsoft.com/office/word/2018/wordml/cex" xmlns:w16cid="http://schemas.microsoft.com/office/word/2016/wordml/cid" xmlns:w16="http://schemas.microsoft.com/office/word/2018/wordml" xmlns:w16du="http://schemas.microsoft.com/office/word/2023/wordml/word16du" xmlns:w16sdtdh="http://schemas.microsoft.com/office/word/2020/wordml/sdtdatahash" xmlns:w16se="http://schemas.microsoft.com/office/word/2015/wordml/symex" xmlns:wpg="http://schemas.microsoft.com/office/word/2010/wordprocessingGroup" xmlns:wpi="http://schemas.microsoft.com/office/word/2010/wordprocessingInk" xmlns:wne="http://schemas.microsoft.com/office/word/2006/wordml" xmlns:wps="http://schemas.microsoft.com/office/word/2010/wordprocessingShape" mc:Ignorable="w14 w15 w16se w16cid w16 w16cex w16sdtdh w16du wp14">
   <w:sdt>
     <w:sdtPr>
       <w:id w:val="207310203"/>
@@ -7059,7 +8937,6 @@
         <w:docPartUnique/>
       </w:docPartObj>
     </w:sdtPr>
-    <w:sdtEndPr/>
     <w:sdtContent>
       <w:p>
         <w:pPr>
@@ -7097,7 +8974,7 @@
 </file>
 
 <file path=word/footer3.xml><?xml version="1.0" encoding="utf-8"?>
-<w:ftr xmlns:wpc="http://schemas.microsoft.com/office/word/2010/wordprocessingCanvas" xmlns:cx="http://schemas.microsoft.com/office/drawing/2014/chartex" xmlns:cx1="http://schemas.microsoft.com/office/drawing/2015/9/8/chartex" xmlns:cx2="http://schemas.microsoft.com/office/drawing/2015/10/21/chartex" xmlns:cx3="http://schemas.microsoft.com/office/drawing/2016/5/9/chartex" xmlns:cx4="http://schemas.microsoft.com/office/drawing/2016/5/10/chartex" xmlns:cx5="http://schemas.microsoft.com/office/drawing/2016/5/11/chartex" xmlns:cx6="http://schemas.microsoft.com/office/drawing/2016/5/12/chartex" xmlns:cx7="http://schemas.microsoft.com/office/drawing/2016/5/13/chartex" xmlns:cx8="http://schemas.microsoft.com/office/drawing/2016/5/14/chartex" xmlns:mc="http://schemas.openxmlformats.org/markup-compatibility/2006" xmlns:aink="http://schemas.microsoft.com/office/drawing/2016/ink" xmlns:am3d="http://schemas.microsoft.com/office/drawing/2017/model3d" xmlns:o="urn:schemas-microsoft-com:office:office" xmlns:r="http://schemas.openxmlformats.org/officeDocument/2006/relationships" xmlns:m="http://schemas.openxmlformats.org/officeDocument/2006/math" xmlns:v="urn:schemas-microsoft-com:vml" xmlns:wp14="http://schemas.microsoft.com/office/word/2010/wordprocessingDrawing" xmlns:wp="http://schemas.openxmlformats.org/drawingml/2006/wordprocessingDrawing" xmlns:w10="urn:schemas-microsoft-com:office:word" xmlns:w="http://schemas.openxmlformats.org/wordprocessingml/2006/main" xmlns:w14="http://schemas.microsoft.com/office/word/2010/wordml" xmlns:w15="http://schemas.microsoft.com/office/word/2012/wordml" xmlns:w16cex="http://schemas.microsoft.com/office/word/2018/wordml/cex" xmlns:w16cid="http://schemas.microsoft.com/office/word/2016/wordml/cid" xmlns:w16="http://schemas.microsoft.com/office/word/2018/wordml" xmlns:w16sdtdh="http://schemas.microsoft.com/office/word/2020/wordml/sdtdatahash" xmlns:w16se="http://schemas.microsoft.com/office/word/2015/wordml/symex" xmlns:wpg="http://schemas.microsoft.com/office/word/2010/wordprocessingGroup" xmlns:wpi="http://schemas.microsoft.com/office/word/2010/wordprocessingInk" xmlns:wne="http://schemas.microsoft.com/office/word/2006/wordml" xmlns:wps="http://schemas.microsoft.com/office/word/2010/wordprocessingShape" mc:Ignorable="w14 w15 w16se w16cid w16 w16cex w16sdtdh wp14">
+<w:ftr xmlns:wpc="http://schemas.microsoft.com/office/word/2010/wordprocessingCanvas" xmlns:cx="http://schemas.microsoft.com/office/drawing/2014/chartex" xmlns:cx1="http://schemas.microsoft.com/office/drawing/2015/9/8/chartex" xmlns:cx2="http://schemas.microsoft.com/office/drawing/2015/10/21/chartex" xmlns:cx3="http://schemas.microsoft.com/office/drawing/2016/5/9/chartex" xmlns:cx4="http://schemas.microsoft.com/office/drawing/2016/5/10/chartex" xmlns:cx5="http://schemas.microsoft.com/office/drawing/2016/5/11/chartex" xmlns:cx6="http://schemas.microsoft.com/office/drawing/2016/5/12/chartex" xmlns:cx7="http://schemas.microsoft.com/office/drawing/2016/5/13/chartex" xmlns:cx8="http://schemas.microsoft.com/office/drawing/2016/5/14/chartex" xmlns:mc="http://schemas.openxmlformats.org/markup-compatibility/2006" xmlns:aink="http://schemas.microsoft.com/office/drawing/2016/ink" xmlns:am3d="http://schemas.microsoft.com/office/drawing/2017/model3d" xmlns:o="urn:schemas-microsoft-com:office:office" xmlns:oel="http://schemas.microsoft.com/office/2019/extlst" xmlns:r="http://schemas.openxmlformats.org/officeDocument/2006/relationships" xmlns:m="http://schemas.openxmlformats.org/officeDocument/2006/math" xmlns:v="urn:schemas-microsoft-com:vml" xmlns:wp14="http://schemas.microsoft.com/office/word/2010/wordprocessingDrawing" xmlns:wp="http://schemas.openxmlformats.org/drawingml/2006/wordprocessingDrawing" xmlns:w10="urn:schemas-microsoft-com:office:word" xmlns:w="http://schemas.openxmlformats.org/wordprocessingml/2006/main" xmlns:w14="http://schemas.microsoft.com/office/word/2010/wordml" xmlns:w15="http://schemas.microsoft.com/office/word/2012/wordml" xmlns:w16cex="http://schemas.microsoft.com/office/word/2018/wordml/cex" xmlns:w16cid="http://schemas.microsoft.com/office/word/2016/wordml/cid" xmlns:w16="http://schemas.microsoft.com/office/word/2018/wordml" xmlns:w16du="http://schemas.microsoft.com/office/word/2023/wordml/word16du" xmlns:w16sdtdh="http://schemas.microsoft.com/office/word/2020/wordml/sdtdatahash" xmlns:w16se="http://schemas.microsoft.com/office/word/2015/wordml/symex" xmlns:wpg="http://schemas.microsoft.com/office/word/2010/wordprocessingGroup" xmlns:wpi="http://schemas.microsoft.com/office/word/2010/wordprocessingInk" xmlns:wne="http://schemas.microsoft.com/office/word/2006/wordml" xmlns:wps="http://schemas.microsoft.com/office/word/2010/wordprocessingShape" mc:Ignorable="w14 w15 w16se w16cid w16 w16cex w16sdtdh w16du wp14">
   <w:p>
     <w:pPr>
       <w:pStyle w:val="af1"/>
@@ -7107,7 +8984,7 @@
 </file>
 
 <file path=word/footnotes.xml><?xml version="1.0" encoding="utf-8"?>
-<w:footnotes xmlns:wpc="http://schemas.microsoft.com/office/word/2010/wordprocessingCanvas" xmlns:cx="http://schemas.microsoft.com/office/drawing/2014/chartex" xmlns:cx1="http://schemas.microsoft.com/office/drawing/2015/9/8/chartex" xmlns:cx2="http://schemas.microsoft.com/office/drawing/2015/10/21/chartex" xmlns:cx3="http://schemas.microsoft.com/office/drawing/2016/5/9/chartex" xmlns:cx4="http://schemas.microsoft.com/office/drawing/2016/5/10/chartex" xmlns:cx5="http://schemas.microsoft.com/office/drawing/2016/5/11/chartex" xmlns:cx6="http://schemas.microsoft.com/office/drawing/2016/5/12/chartex" xmlns:cx7="http://schemas.microsoft.com/office/drawing/2016/5/13/chartex" xmlns:cx8="http://schemas.microsoft.com/office/drawing/2016/5/14/chartex" xmlns:mc="http://schemas.openxmlformats.org/markup-compatibility/2006" xmlns:aink="http://schemas.microsoft.com/office/drawing/2016/ink" xmlns:am3d="http://schemas.microsoft.com/office/drawing/2017/model3d" xmlns:o="urn:schemas-microsoft-com:office:office" xmlns:r="http://schemas.openxmlformats.org/officeDocument/2006/relationships" xmlns:m="http://schemas.openxmlformats.org/officeDocument/2006/math" xmlns:v="urn:schemas-microsoft-com:vml" xmlns:wp14="http://schemas.microsoft.com/office/word/2010/wordprocessingDrawing" xmlns:wp="http://schemas.openxmlformats.org/drawingml/2006/wordprocessingDrawing" xmlns:w10="urn:schemas-microsoft-com:office:word" xmlns:w="http://schemas.openxmlformats.org/wordprocessingml/2006/main" xmlns:w14="http://schemas.microsoft.com/office/word/2010/wordml" xmlns:w15="http://schemas.microsoft.com/office/word/2012/wordml" xmlns:w16cex="http://schemas.microsoft.com/office/word/2018/wordml/cex" xmlns:w16cid="http://schemas.microsoft.com/office/word/2016/wordml/cid" xmlns:w16="http://schemas.microsoft.com/office/word/2018/wordml" xmlns:w16sdtdh="http://schemas.microsoft.com/office/word/2020/wordml/sdtdatahash" xmlns:w16se="http://schemas.microsoft.com/office/word/2015/wordml/symex" xmlns:wpg="http://schemas.microsoft.com/office/word/2010/wordprocessingGroup" xmlns:wpi="http://schemas.microsoft.com/office/word/2010/wordprocessingInk" xmlns:wne="http://schemas.microsoft.com/office/word/2006/wordml" xmlns:wps="http://schemas.microsoft.com/office/word/2010/wordprocessingShape" mc:Ignorable="w14 w15 w16se w16cid w16 w16cex w16sdtdh wp14">
+<w:footnotes xmlns:wpc="http://schemas.microsoft.com/office/word/2010/wordprocessingCanvas" xmlns:cx="http://schemas.microsoft.com/office/drawing/2014/chartex" xmlns:cx1="http://schemas.microsoft.com/office/drawing/2015/9/8/chartex" xmlns:cx2="http://schemas.microsoft.com/office/drawing/2015/10/21/chartex" xmlns:cx3="http://schemas.microsoft.com/office/drawing/2016/5/9/chartex" xmlns:cx4="http://schemas.microsoft.com/office/drawing/2016/5/10/chartex" xmlns:cx5="http://schemas.microsoft.com/office/drawing/2016/5/11/chartex" xmlns:cx6="http://schemas.microsoft.com/office/drawing/2016/5/12/chartex" xmlns:cx7="http://schemas.microsoft.com/office/drawing/2016/5/13/chartex" xmlns:cx8="http://schemas.microsoft.com/office/drawing/2016/5/14/chartex" xmlns:mc="http://schemas.openxmlformats.org/markup-compatibility/2006" xmlns:aink="http://schemas.microsoft.com/office/drawing/2016/ink" xmlns:am3d="http://schemas.microsoft.com/office/drawing/2017/model3d" xmlns:o="urn:schemas-microsoft-com:office:office" xmlns:oel="http://schemas.microsoft.com/office/2019/extlst" xmlns:r="http://schemas.openxmlformats.org/officeDocument/2006/relationships" xmlns:m="http://schemas.openxmlformats.org/officeDocument/2006/math" xmlns:v="urn:schemas-microsoft-com:vml" xmlns:wp14="http://schemas.microsoft.com/office/word/2010/wordprocessingDrawing" xmlns:wp="http://schemas.openxmlformats.org/drawingml/2006/wordprocessingDrawing" xmlns:w10="urn:schemas-microsoft-com:office:word" xmlns:w="http://schemas.openxmlformats.org/wordprocessingml/2006/main" xmlns:w14="http://schemas.microsoft.com/office/word/2010/wordml" xmlns:w15="http://schemas.microsoft.com/office/word/2012/wordml" xmlns:w16cex="http://schemas.microsoft.com/office/word/2018/wordml/cex" xmlns:w16cid="http://schemas.microsoft.com/office/word/2016/wordml/cid" xmlns:w16="http://schemas.microsoft.com/office/word/2018/wordml" xmlns:w16du="http://schemas.microsoft.com/office/word/2023/wordml/word16du" xmlns:w16sdtdh="http://schemas.microsoft.com/office/word/2020/wordml/sdtdatahash" xmlns:w16se="http://schemas.microsoft.com/office/word/2015/wordml/symex" xmlns:wpg="http://schemas.microsoft.com/office/word/2010/wordprocessingGroup" xmlns:wpi="http://schemas.microsoft.com/office/word/2010/wordprocessingInk" xmlns:wne="http://schemas.microsoft.com/office/word/2006/wordml" xmlns:wps="http://schemas.microsoft.com/office/word/2010/wordprocessingShape" mc:Ignorable="w14 w15 w16se w16cid w16 w16cex w16sdtdh w16du wp14">
   <w:footnote w:type="separator" w:id="-1">
     <w:p>
       <w:r>
@@ -7126,7 +9003,7 @@
 </file>
 
 <file path=word/header1.xml><?xml version="1.0" encoding="utf-8"?>
-<w:hdr xmlns:wpc="http://schemas.microsoft.com/office/word/2010/wordprocessingCanvas" xmlns:cx="http://schemas.microsoft.com/office/drawing/2014/chartex" xmlns:cx1="http://schemas.microsoft.com/office/drawing/2015/9/8/chartex" xmlns:cx2="http://schemas.microsoft.com/office/drawing/2015/10/21/chartex" xmlns:cx3="http://schemas.microsoft.com/office/drawing/2016/5/9/chartex" xmlns:cx4="http://schemas.microsoft.com/office/drawing/2016/5/10/chartex" xmlns:cx5="http://schemas.microsoft.com/office/drawing/2016/5/11/chartex" xmlns:cx6="http://schemas.microsoft.com/office/drawing/2016/5/12/chartex" xmlns:cx7="http://schemas.microsoft.com/office/drawing/2016/5/13/chartex" xmlns:cx8="http://schemas.microsoft.com/office/drawing/2016/5/14/chartex" xmlns:mc="http://schemas.openxmlformats.org/markup-compatibility/2006" xmlns:aink="http://schemas.microsoft.com/office/drawing/2016/ink" xmlns:am3d="http://schemas.microsoft.com/office/drawing/2017/model3d" xmlns:o="urn:schemas-microsoft-com:office:office" xmlns:r="http://schemas.openxmlformats.org/officeDocument/2006/relationships" xmlns:m="http://schemas.openxmlformats.org/officeDocument/2006/math" xmlns:v="urn:schemas-microsoft-com:vml" xmlns:wp14="http://schemas.microsoft.com/office/word/2010/wordprocessingDrawing" xmlns:wp="http://schemas.openxmlformats.org/drawingml/2006/wordprocessingDrawing" xmlns:w10="urn:schemas-microsoft-com:office:word" xmlns:w="http://schemas.openxmlformats.org/wordprocessingml/2006/main" xmlns:w14="http://schemas.microsoft.com/office/word/2010/wordml" xmlns:w15="http://schemas.microsoft.com/office/word/2012/wordml" xmlns:w16cex="http://schemas.microsoft.com/office/word/2018/wordml/cex" xmlns:w16cid="http://schemas.microsoft.com/office/word/2016/wordml/cid" xmlns:w16="http://schemas.microsoft.com/office/word/2018/wordml" xmlns:w16sdtdh="http://schemas.microsoft.com/office/word/2020/wordml/sdtdatahash" xmlns:w16se="http://schemas.microsoft.com/office/word/2015/wordml/symex" xmlns:wpg="http://schemas.microsoft.com/office/word/2010/wordprocessingGroup" xmlns:wpi="http://schemas.microsoft.com/office/word/2010/wordprocessingInk" xmlns:wne="http://schemas.microsoft.com/office/word/2006/wordml" xmlns:wps="http://schemas.microsoft.com/office/word/2010/wordprocessingShape" mc:Ignorable="w14 w15 w16se w16cid w16 w16cex w16sdtdh wp14">
+<w:hdr xmlns:wpc="http://schemas.microsoft.com/office/word/2010/wordprocessingCanvas" xmlns:cx="http://schemas.microsoft.com/office/drawing/2014/chartex" xmlns:cx1="http://schemas.microsoft.com/office/drawing/2015/9/8/chartex" xmlns:cx2="http://schemas.microsoft.com/office/drawing/2015/10/21/chartex" xmlns:cx3="http://schemas.microsoft.com/office/drawing/2016/5/9/chartex" xmlns:cx4="http://schemas.microsoft.com/office/drawing/2016/5/10/chartex" xmlns:cx5="http://schemas.microsoft.com/office/drawing/2016/5/11/chartex" xmlns:cx6="http://schemas.microsoft.com/office/drawing/2016/5/12/chartex" xmlns:cx7="http://schemas.microsoft.com/office/drawing/2016/5/13/chartex" xmlns:cx8="http://schemas.microsoft.com/office/drawing/2016/5/14/chartex" xmlns:mc="http://schemas.openxmlformats.org/markup-compatibility/2006" xmlns:aink="http://schemas.microsoft.com/office/drawing/2016/ink" xmlns:am3d="http://schemas.microsoft.com/office/drawing/2017/model3d" xmlns:o="urn:schemas-microsoft-com:office:office" xmlns:oel="http://schemas.microsoft.com/office/2019/extlst" xmlns:r="http://schemas.openxmlformats.org/officeDocument/2006/relationships" xmlns:m="http://schemas.openxmlformats.org/officeDocument/2006/math" xmlns:v="urn:schemas-microsoft-com:vml" xmlns:wp14="http://schemas.microsoft.com/office/word/2010/wordprocessingDrawing" xmlns:wp="http://schemas.openxmlformats.org/drawingml/2006/wordprocessingDrawing" xmlns:w10="urn:schemas-microsoft-com:office:word" xmlns:w="http://schemas.openxmlformats.org/wordprocessingml/2006/main" xmlns:w14="http://schemas.microsoft.com/office/word/2010/wordml" xmlns:w15="http://schemas.microsoft.com/office/word/2012/wordml" xmlns:w16cex="http://schemas.microsoft.com/office/word/2018/wordml/cex" xmlns:w16cid="http://schemas.microsoft.com/office/word/2016/wordml/cid" xmlns:w16="http://schemas.microsoft.com/office/word/2018/wordml" xmlns:w16du="http://schemas.microsoft.com/office/word/2023/wordml/word16du" xmlns:w16sdtdh="http://schemas.microsoft.com/office/word/2020/wordml/sdtdatahash" xmlns:w16se="http://schemas.microsoft.com/office/word/2015/wordml/symex" xmlns:wpg="http://schemas.microsoft.com/office/word/2010/wordprocessingGroup" xmlns:wpi="http://schemas.microsoft.com/office/word/2010/wordprocessingInk" xmlns:wne="http://schemas.microsoft.com/office/word/2006/wordml" xmlns:wps="http://schemas.microsoft.com/office/word/2010/wordprocessingShape" mc:Ignorable="w14 w15 w16se w16cid w16 w16cex w16sdtdh w16du wp14">
   <w:p>
     <w:pPr>
       <w:pStyle w:val="af"/>
@@ -7136,7 +9013,7 @@
 </file>
 
 <file path=word/header2.xml><?xml version="1.0" encoding="utf-8"?>
-<w:hdr xmlns:wpc="http://schemas.microsoft.com/office/word/2010/wordprocessingCanvas" xmlns:cx="http://schemas.microsoft.com/office/drawing/2014/chartex" xmlns:cx1="http://schemas.microsoft.com/office/drawing/2015/9/8/chartex" xmlns:cx2="http://schemas.microsoft.com/office/drawing/2015/10/21/chartex" xmlns:cx3="http://schemas.microsoft.com/office/drawing/2016/5/9/chartex" xmlns:cx4="http://schemas.microsoft.com/office/drawing/2016/5/10/chartex" xmlns:cx5="http://schemas.microsoft.com/office/drawing/2016/5/11/chartex" xmlns:cx6="http://schemas.microsoft.com/office/drawing/2016/5/12/chartex" xmlns:cx7="http://schemas.microsoft.com/office/drawing/2016/5/13/chartex" xmlns:cx8="http://schemas.microsoft.com/office/drawing/2016/5/14/chartex" xmlns:mc="http://schemas.openxmlformats.org/markup-compatibility/2006" xmlns:aink="http://schemas.microsoft.com/office/drawing/2016/ink" xmlns:am3d="http://schemas.microsoft.com/office/drawing/2017/model3d" xmlns:o="urn:schemas-microsoft-com:office:office" xmlns:r="http://schemas.openxmlformats.org/officeDocument/2006/relationships" xmlns:m="http://schemas.openxmlformats.org/officeDocument/2006/math" xmlns:v="urn:schemas-microsoft-com:vml" xmlns:wp14="http://schemas.microsoft.com/office/word/2010/wordprocessingDrawing" xmlns:wp="http://schemas.openxmlformats.org/drawingml/2006/wordprocessingDrawing" xmlns:w10="urn:schemas-microsoft-com:office:word" xmlns:w="http://schemas.openxmlformats.org/wordprocessingml/2006/main" xmlns:w14="http://schemas.microsoft.com/office/word/2010/wordml" xmlns:w15="http://schemas.microsoft.com/office/word/2012/wordml" xmlns:w16cex="http://schemas.microsoft.com/office/word/2018/wordml/cex" xmlns:w16cid="http://schemas.microsoft.com/office/word/2016/wordml/cid" xmlns:w16="http://schemas.microsoft.com/office/word/2018/wordml" xmlns:w16sdtdh="http://schemas.microsoft.com/office/word/2020/wordml/sdtdatahash" xmlns:w16se="http://schemas.microsoft.com/office/word/2015/wordml/symex" xmlns:wpg="http://schemas.microsoft.com/office/word/2010/wordprocessingGroup" xmlns:wpi="http://schemas.microsoft.com/office/word/2010/wordprocessingInk" xmlns:wne="http://schemas.microsoft.com/office/word/2006/wordml" xmlns:wps="http://schemas.microsoft.com/office/word/2010/wordprocessingShape" mc:Ignorable="w14 w15 w16se w16cid w16 w16cex w16sdtdh wp14">
+<w:hdr xmlns:wpc="http://schemas.microsoft.com/office/word/2010/wordprocessingCanvas" xmlns:cx="http://schemas.microsoft.com/office/drawing/2014/chartex" xmlns:cx1="http://schemas.microsoft.com/office/drawing/2015/9/8/chartex" xmlns:cx2="http://schemas.microsoft.com/office/drawing/2015/10/21/chartex" xmlns:cx3="http://schemas.microsoft.com/office/drawing/2016/5/9/chartex" xmlns:cx4="http://schemas.microsoft.com/office/drawing/2016/5/10/chartex" xmlns:cx5="http://schemas.microsoft.com/office/drawing/2016/5/11/chartex" xmlns:cx6="http://schemas.microsoft.com/office/drawing/2016/5/12/chartex" xmlns:cx7="http://schemas.microsoft.com/office/drawing/2016/5/13/chartex" xmlns:cx8="http://schemas.microsoft.com/office/drawing/2016/5/14/chartex" xmlns:mc="http://schemas.openxmlformats.org/markup-compatibility/2006" xmlns:aink="http://schemas.microsoft.com/office/drawing/2016/ink" xmlns:am3d="http://schemas.microsoft.com/office/drawing/2017/model3d" xmlns:o="urn:schemas-microsoft-com:office:office" xmlns:oel="http://schemas.microsoft.com/office/2019/extlst" xmlns:r="http://schemas.openxmlformats.org/officeDocument/2006/relationships" xmlns:m="http://schemas.openxmlformats.org/officeDocument/2006/math" xmlns:v="urn:schemas-microsoft-com:vml" xmlns:wp14="http://schemas.microsoft.com/office/word/2010/wordprocessingDrawing" xmlns:wp="http://schemas.openxmlformats.org/drawingml/2006/wordprocessingDrawing" xmlns:w10="urn:schemas-microsoft-com:office:word" xmlns:w="http://schemas.openxmlformats.org/wordprocessingml/2006/main" xmlns:w14="http://schemas.microsoft.com/office/word/2010/wordml" xmlns:w15="http://schemas.microsoft.com/office/word/2012/wordml" xmlns:w16cex="http://schemas.microsoft.com/office/word/2018/wordml/cex" xmlns:w16cid="http://schemas.microsoft.com/office/word/2016/wordml/cid" xmlns:w16="http://schemas.microsoft.com/office/word/2018/wordml" xmlns:w16du="http://schemas.microsoft.com/office/word/2023/wordml/word16du" xmlns:w16sdtdh="http://schemas.microsoft.com/office/word/2020/wordml/sdtdatahash" xmlns:w16se="http://schemas.microsoft.com/office/word/2015/wordml/symex" xmlns:wpg="http://schemas.microsoft.com/office/word/2010/wordprocessingGroup" xmlns:wpi="http://schemas.microsoft.com/office/word/2010/wordprocessingInk" xmlns:wne="http://schemas.microsoft.com/office/word/2006/wordml" xmlns:wps="http://schemas.microsoft.com/office/word/2010/wordprocessingShape" mc:Ignorable="w14 w15 w16se w16cid w16 w16cex w16sdtdh w16du wp14">
   <w:p>
     <w:pPr>
       <w:pStyle w:val="af"/>
@@ -7146,7 +9023,7 @@
 </file>
 
 <file path=word/header3.xml><?xml version="1.0" encoding="utf-8"?>
-<w:hdr xmlns:wpc="http://schemas.microsoft.com/office/word/2010/wordprocessingCanvas" xmlns:cx="http://schemas.microsoft.com/office/drawing/2014/chartex" xmlns:cx1="http://schemas.microsoft.com/office/drawing/2015/9/8/chartex" xmlns:cx2="http://schemas.microsoft.com/office/drawing/2015/10/21/chartex" xmlns:cx3="http://schemas.microsoft.com/office/drawing/2016/5/9/chartex" xmlns:cx4="http://schemas.microsoft.com/office/drawing/2016/5/10/chartex" xmlns:cx5="http://schemas.microsoft.com/office/drawing/2016/5/11/chartex" xmlns:cx6="http://schemas.microsoft.com/office/drawing/2016/5/12/chartex" xmlns:cx7="http://schemas.microsoft.com/office/drawing/2016/5/13/chartex" xmlns:cx8="http://schemas.microsoft.com/office/drawing/2016/5/14/chartex" xmlns:mc="http://schemas.openxmlformats.org/markup-compatibility/2006" xmlns:aink="http://schemas.microsoft.com/office/drawing/2016/ink" xmlns:am3d="http://schemas.microsoft.com/office/drawing/2017/model3d" xmlns:o="urn:schemas-microsoft-com:office:office" xmlns:r="http://schemas.openxmlformats.org/officeDocument/2006/relationships" xmlns:m="http://schemas.openxmlformats.org/officeDocument/2006/math" xmlns:v="urn:schemas-microsoft-com:vml" xmlns:wp14="http://schemas.microsoft.com/office/word/2010/wordprocessingDrawing" xmlns:wp="http://schemas.openxmlformats.org/drawingml/2006/wordprocessingDrawing" xmlns:w10="urn:schemas-microsoft-com:office:word" xmlns:w="http://schemas.openxmlformats.org/wordprocessingml/2006/main" xmlns:w14="http://schemas.microsoft.com/office/word/2010/wordml" xmlns:w15="http://schemas.microsoft.com/office/word/2012/wordml" xmlns:w16cex="http://schemas.microsoft.com/office/word/2018/wordml/cex" xmlns:w16cid="http://schemas.microsoft.com/office/word/2016/wordml/cid" xmlns:w16="http://schemas.microsoft.com/office/word/2018/wordml" xmlns:w16sdtdh="http://schemas.microsoft.com/office/word/2020/wordml/sdtdatahash" xmlns:w16se="http://schemas.microsoft.com/office/word/2015/wordml/symex" xmlns:wpg="http://schemas.microsoft.com/office/word/2010/wordprocessingGroup" xmlns:wpi="http://schemas.microsoft.com/office/word/2010/wordprocessingInk" xmlns:wne="http://schemas.microsoft.com/office/word/2006/wordml" xmlns:wps="http://schemas.microsoft.com/office/word/2010/wordprocessingShape" mc:Ignorable="w14 w15 w16se w16cid w16 w16cex w16sdtdh wp14">
+<w:hdr xmlns:wpc="http://schemas.microsoft.com/office/word/2010/wordprocessingCanvas" xmlns:cx="http://schemas.microsoft.com/office/drawing/2014/chartex" xmlns:cx1="http://schemas.microsoft.com/office/drawing/2015/9/8/chartex" xmlns:cx2="http://schemas.microsoft.com/office/drawing/2015/10/21/chartex" xmlns:cx3="http://schemas.microsoft.com/office/drawing/2016/5/9/chartex" xmlns:cx4="http://schemas.microsoft.com/office/drawing/2016/5/10/chartex" xmlns:cx5="http://schemas.microsoft.com/office/drawing/2016/5/11/chartex" xmlns:cx6="http://schemas.microsoft.com/office/drawing/2016/5/12/chartex" xmlns:cx7="http://schemas.microsoft.com/office/drawing/2016/5/13/chartex" xmlns:cx8="http://schemas.microsoft.com/office/drawing/2016/5/14/chartex" xmlns:mc="http://schemas.openxmlformats.org/markup-compatibility/2006" xmlns:aink="http://schemas.microsoft.com/office/drawing/2016/ink" xmlns:am3d="http://schemas.microsoft.com/office/drawing/2017/model3d" xmlns:o="urn:schemas-microsoft-com:office:office" xmlns:oel="http://schemas.microsoft.com/office/2019/extlst" xmlns:r="http://schemas.openxmlformats.org/officeDocument/2006/relationships" xmlns:m="http://schemas.openxmlformats.org/officeDocument/2006/math" xmlns:v="urn:schemas-microsoft-com:vml" xmlns:wp14="http://schemas.microsoft.com/office/word/2010/wordprocessingDrawing" xmlns:wp="http://schemas.openxmlformats.org/drawingml/2006/wordprocessingDrawing" xmlns:w10="urn:schemas-microsoft-com:office:word" xmlns:w="http://schemas.openxmlformats.org/wordprocessingml/2006/main" xmlns:w14="http://schemas.microsoft.com/office/word/2010/wordml" xmlns:w15="http://schemas.microsoft.com/office/word/2012/wordml" xmlns:w16cex="http://schemas.microsoft.com/office/word/2018/wordml/cex" xmlns:w16cid="http://schemas.microsoft.com/office/word/2016/wordml/cid" xmlns:w16="http://schemas.microsoft.com/office/word/2018/wordml" xmlns:w16du="http://schemas.microsoft.com/office/word/2023/wordml/word16du" xmlns:w16sdtdh="http://schemas.microsoft.com/office/word/2020/wordml/sdtdatahash" xmlns:w16se="http://schemas.microsoft.com/office/word/2015/wordml/symex" xmlns:wpg="http://schemas.microsoft.com/office/word/2010/wordprocessingGroup" xmlns:wpi="http://schemas.microsoft.com/office/word/2010/wordprocessingInk" xmlns:wne="http://schemas.microsoft.com/office/word/2006/wordml" xmlns:wps="http://schemas.microsoft.com/office/word/2010/wordprocessingShape" mc:Ignorable="w14 w15 w16se w16cid w16 w16cex w16sdtdh w16du wp14">
   <w:p>
     <w:pPr>
       <w:pStyle w:val="af"/>
@@ -7156,7 +9033,7 @@
 </file>
 
 <file path=word/numbering.xml><?xml version="1.0" encoding="utf-8"?>
-<w:numbering xmlns:wpc="http://schemas.microsoft.com/office/word/2010/wordprocessingCanvas" xmlns:cx="http://schemas.microsoft.com/office/drawing/2014/chartex" xmlns:cx1="http://schemas.microsoft.com/office/drawing/2015/9/8/chartex" xmlns:cx2="http://schemas.microsoft.com/office/drawing/2015/10/21/chartex" xmlns:cx3="http://schemas.microsoft.com/office/drawing/2016/5/9/chartex" xmlns:cx4="http://schemas.microsoft.com/office/drawing/2016/5/10/chartex" xmlns:cx5="http://schemas.microsoft.com/office/drawing/2016/5/11/chartex" xmlns:cx6="http://schemas.microsoft.com/office/drawing/2016/5/12/chartex" xmlns:cx7="http://schemas.microsoft.com/office/drawing/2016/5/13/chartex" xmlns:cx8="http://schemas.microsoft.com/office/drawing/2016/5/14/chartex" xmlns:mc="http://schemas.openxmlformats.org/markup-compatibility/2006" xmlns:aink="http://schemas.microsoft.com/office/drawing/2016/ink" xmlns:am3d="http://schemas.microsoft.com/office/drawing/2017/model3d" xmlns:o="urn:schemas-microsoft-com:office:office" xmlns:r="http://schemas.openxmlformats.org/officeDocument/2006/relationships" xmlns:m="http://schemas.openxmlformats.org/officeDocument/2006/math" xmlns:v="urn:schemas-microsoft-com:vml" xmlns:wp14="http://schemas.microsoft.com/office/word/2010/wordprocessingDrawing" xmlns:wp="http://schemas.openxmlformats.org/drawingml/2006/wordprocessingDrawing" xmlns:w10="urn:schemas-microsoft-com:office:word" xmlns:w="http://schemas.openxmlformats.org/wordprocessingml/2006/main" xmlns:w14="http://schemas.microsoft.com/office/word/2010/wordml" xmlns:w15="http://schemas.microsoft.com/office/word/2012/wordml" xmlns:w16cex="http://schemas.microsoft.com/office/word/2018/wordml/cex" xmlns:w16cid="http://schemas.microsoft.com/office/word/2016/wordml/cid" xmlns:w16="http://schemas.microsoft.com/office/word/2018/wordml" xmlns:w16sdtdh="http://schemas.microsoft.com/office/word/2020/wordml/sdtdatahash" xmlns:w16se="http://schemas.microsoft.com/office/word/2015/wordml/symex" xmlns:wpg="http://schemas.microsoft.com/office/word/2010/wordprocessingGroup" xmlns:wpi="http://schemas.microsoft.com/office/word/2010/wordprocessingInk" xmlns:wne="http://schemas.microsoft.com/office/word/2006/wordml" xmlns:wps="http://schemas.microsoft.com/office/word/2010/wordprocessingShape" mc:Ignorable="w14 w15 w16se w16cid w16 w16cex w16sdtdh wp14">
+<w:numbering xmlns:wpc="http://schemas.microsoft.com/office/word/2010/wordprocessingCanvas" xmlns:cx="http://schemas.microsoft.com/office/drawing/2014/chartex" xmlns:cx1="http://schemas.microsoft.com/office/drawing/2015/9/8/chartex" xmlns:cx2="http://schemas.microsoft.com/office/drawing/2015/10/21/chartex" xmlns:cx3="http://schemas.microsoft.com/office/drawing/2016/5/9/chartex" xmlns:cx4="http://schemas.microsoft.com/office/drawing/2016/5/10/chartex" xmlns:cx5="http://schemas.microsoft.com/office/drawing/2016/5/11/chartex" xmlns:cx6="http://schemas.microsoft.com/office/drawing/2016/5/12/chartex" xmlns:cx7="http://schemas.microsoft.com/office/drawing/2016/5/13/chartex" xmlns:cx8="http://schemas.microsoft.com/office/drawing/2016/5/14/chartex" xmlns:mc="http://schemas.openxmlformats.org/markup-compatibility/2006" xmlns:aink="http://schemas.microsoft.com/office/drawing/2016/ink" xmlns:am3d="http://schemas.microsoft.com/office/drawing/2017/model3d" xmlns:o="urn:schemas-microsoft-com:office:office" xmlns:oel="http://schemas.microsoft.com/office/2019/extlst" xmlns:r="http://schemas.openxmlformats.org/officeDocument/2006/relationships" xmlns:m="http://schemas.openxmlformats.org/officeDocument/2006/math" xmlns:v="urn:schemas-microsoft-com:vml" xmlns:wp14="http://schemas.microsoft.com/office/word/2010/wordprocessingDrawing" xmlns:wp="http://schemas.openxmlformats.org/drawingml/2006/wordprocessingDrawing" xmlns:w10="urn:schemas-microsoft-com:office:word" xmlns:w="http://schemas.openxmlformats.org/wordprocessingml/2006/main" xmlns:w14="http://schemas.microsoft.com/office/word/2010/wordml" xmlns:w15="http://schemas.microsoft.com/office/word/2012/wordml" xmlns:w16cex="http://schemas.microsoft.com/office/word/2018/wordml/cex" xmlns:w16cid="http://schemas.microsoft.com/office/word/2016/wordml/cid" xmlns:w16="http://schemas.microsoft.com/office/word/2018/wordml" xmlns:w16du="http://schemas.microsoft.com/office/word/2023/wordml/word16du" xmlns:w16sdtdh="http://schemas.microsoft.com/office/word/2020/wordml/sdtdatahash" xmlns:w16se="http://schemas.microsoft.com/office/word/2015/wordml/symex" xmlns:wpg="http://schemas.microsoft.com/office/word/2010/wordprocessingGroup" xmlns:wpi="http://schemas.microsoft.com/office/word/2010/wordprocessingInk" xmlns:wne="http://schemas.microsoft.com/office/word/2006/wordml" xmlns:wps="http://schemas.microsoft.com/office/word/2010/wordprocessingShape" mc:Ignorable="w14 w15 w16se w16cid w16 w16cex w16sdtdh w16du wp14">
   <w:abstractNum w:abstractNumId="0" w15:restartNumberingAfterBreak="0">
     <w:nsid w:val="03DD6954"/>
     <w:multiLevelType w:val="hybridMultilevel"/>
@@ -9622,88 +11499,88 @@
       </w:pPr>
     </w:lvl>
   </w:abstractNum>
-  <w:num w:numId="1">
+  <w:num w:numId="1" w16cid:durableId="1517235744">
     <w:abstractNumId w:val="23"/>
   </w:num>
-  <w:num w:numId="2">
+  <w:num w:numId="2" w16cid:durableId="428550258">
     <w:abstractNumId w:val="19"/>
   </w:num>
-  <w:num w:numId="3">
+  <w:num w:numId="3" w16cid:durableId="417483671">
     <w:abstractNumId w:val="18"/>
   </w:num>
-  <w:num w:numId="4">
+  <w:num w:numId="4" w16cid:durableId="183790509">
     <w:abstractNumId w:val="1"/>
   </w:num>
-  <w:num w:numId="5">
+  <w:num w:numId="5" w16cid:durableId="4333540">
     <w:abstractNumId w:val="21"/>
   </w:num>
-  <w:num w:numId="6">
+  <w:num w:numId="6" w16cid:durableId="1927810632">
     <w:abstractNumId w:val="5"/>
   </w:num>
-  <w:num w:numId="7">
+  <w:num w:numId="7" w16cid:durableId="149566990">
     <w:abstractNumId w:val="8"/>
   </w:num>
-  <w:num w:numId="8">
+  <w:num w:numId="8" w16cid:durableId="1753622342">
     <w:abstractNumId w:val="14"/>
   </w:num>
-  <w:num w:numId="9">
+  <w:num w:numId="9" w16cid:durableId="74328819">
     <w:abstractNumId w:val="20"/>
   </w:num>
-  <w:num w:numId="10">
+  <w:num w:numId="10" w16cid:durableId="1769806925">
     <w:abstractNumId w:val="20"/>
   </w:num>
-  <w:num w:numId="11">
+  <w:num w:numId="11" w16cid:durableId="1954629465">
     <w:abstractNumId w:val="0"/>
   </w:num>
-  <w:num w:numId="12">
+  <w:num w:numId="12" w16cid:durableId="1562865018">
     <w:abstractNumId w:val="16"/>
   </w:num>
-  <w:num w:numId="13">
+  <w:num w:numId="13" w16cid:durableId="1096901332">
     <w:abstractNumId w:val="13"/>
   </w:num>
-  <w:num w:numId="14">
+  <w:num w:numId="14" w16cid:durableId="750397571">
     <w:abstractNumId w:val="17"/>
   </w:num>
-  <w:num w:numId="15">
+  <w:num w:numId="15" w16cid:durableId="1050618904">
     <w:abstractNumId w:val="10"/>
   </w:num>
-  <w:num w:numId="16">
+  <w:num w:numId="16" w16cid:durableId="1480804752">
     <w:abstractNumId w:val="4"/>
   </w:num>
-  <w:num w:numId="17">
+  <w:num w:numId="17" w16cid:durableId="1445658671">
     <w:abstractNumId w:val="7"/>
   </w:num>
-  <w:num w:numId="18">
+  <w:num w:numId="18" w16cid:durableId="2038312501">
     <w:abstractNumId w:val="9"/>
   </w:num>
-  <w:num w:numId="19">
+  <w:num w:numId="19" w16cid:durableId="1025448945">
     <w:abstractNumId w:val="3"/>
   </w:num>
-  <w:num w:numId="20">
+  <w:num w:numId="20" w16cid:durableId="796534916">
     <w:abstractNumId w:val="9"/>
     <w:lvlOverride w:ilvl="0">
       <w:startOverride w:val="1"/>
     </w:lvlOverride>
   </w:num>
-  <w:num w:numId="21">
+  <w:num w:numId="21" w16cid:durableId="627396593">
     <w:abstractNumId w:val="3"/>
     <w:lvlOverride w:ilvl="0">
       <w:startOverride w:val="1"/>
     </w:lvlOverride>
   </w:num>
-  <w:num w:numId="22">
+  <w:num w:numId="22" w16cid:durableId="298652987">
     <w:abstractNumId w:val="9"/>
     <w:lvlOverride w:ilvl="0">
       <w:startOverride w:val="1"/>
     </w:lvlOverride>
   </w:num>
-  <w:num w:numId="23">
+  <w:num w:numId="23" w16cid:durableId="1878005809">
     <w:abstractNumId w:val="2"/>
   </w:num>
-  <w:num w:numId="24">
+  <w:num w:numId="24" w16cid:durableId="221016755">
     <w:abstractNumId w:val="20"/>
   </w:num>
-  <w:num w:numId="25">
+  <w:num w:numId="25" w16cid:durableId="1484587190">
     <w:abstractNumId w:val="11"/>
     <w:lvlOverride w:ilvl="0">
       <w:startOverride w:val="1"/>
@@ -9733,26 +11610,26 @@
       <w:startOverride w:val="1"/>
     </w:lvlOverride>
   </w:num>
-  <w:num w:numId="26">
+  <w:num w:numId="26" w16cid:durableId="1341615920">
     <w:abstractNumId w:val="11"/>
   </w:num>
-  <w:num w:numId="27">
+  <w:num w:numId="27" w16cid:durableId="1906645045">
     <w:abstractNumId w:val="15"/>
   </w:num>
-  <w:num w:numId="28">
+  <w:num w:numId="28" w16cid:durableId="1664771105">
     <w:abstractNumId w:val="22"/>
   </w:num>
-  <w:num w:numId="29">
+  <w:num w:numId="29" w16cid:durableId="700208285">
     <w:abstractNumId w:val="6"/>
   </w:num>
-  <w:num w:numId="30">
+  <w:num w:numId="30" w16cid:durableId="834883818">
     <w:abstractNumId w:val="12"/>
   </w:num>
 </w:numbering>
 </file>
 
 <file path=word/styles.xml><?xml version="1.0" encoding="utf-8"?>
-<w:styles xmlns:mc="http://schemas.openxmlformats.org/markup-compatibility/2006" xmlns:r="http://schemas.openxmlformats.org/officeDocument/2006/relationships" xmlns:w="http://schemas.openxmlformats.org/wordprocessingml/2006/main" xmlns:w14="http://schemas.microsoft.com/office/word/2010/wordml" xmlns:w15="http://schemas.microsoft.com/office/word/2012/wordml" xmlns:w16cex="http://schemas.microsoft.com/office/word/2018/wordml/cex" xmlns:w16cid="http://schemas.microsoft.com/office/word/2016/wordml/cid" xmlns:w16="http://schemas.microsoft.com/office/word/2018/wordml" xmlns:w16sdtdh="http://schemas.microsoft.com/office/word/2020/wordml/sdtdatahash" xmlns:w16se="http://schemas.microsoft.com/office/word/2015/wordml/symex" mc:Ignorable="w14 w15 w16se w16cid w16 w16cex w16sdtdh">
+<w:styles xmlns:mc="http://schemas.openxmlformats.org/markup-compatibility/2006" xmlns:r="http://schemas.openxmlformats.org/officeDocument/2006/relationships" xmlns:w="http://schemas.openxmlformats.org/wordprocessingml/2006/main" xmlns:w14="http://schemas.microsoft.com/office/word/2010/wordml" xmlns:w15="http://schemas.microsoft.com/office/word/2012/wordml" xmlns:w16cex="http://schemas.microsoft.com/office/word/2018/wordml/cex" xmlns:w16cid="http://schemas.microsoft.com/office/word/2016/wordml/cid" xmlns:w16="http://schemas.microsoft.com/office/word/2018/wordml" xmlns:w16du="http://schemas.microsoft.com/office/word/2023/wordml/word16du" xmlns:w16sdtdh="http://schemas.microsoft.com/office/word/2020/wordml/sdtdatahash" xmlns:w16se="http://schemas.microsoft.com/office/word/2015/wordml/symex" mc:Ignorable="w14 w15 w16se w16cid w16 w16cex w16sdtdh w16du">
   <w:docDefaults>
     <w:rPrDefault>
       <w:rPr>
